--- a/note.docx
+++ b/note.docx
@@ -1,6 +1,6 @@
 
 <file path=word/document.xml><?xml version="1.0" encoding="utf-8"?>
-<w:document xmlns:wpc="http://schemas.microsoft.com/office/word/2010/wordprocessingCanvas" xmlns:cx="http://schemas.microsoft.com/office/drawing/2014/chartex" xmlns:mc="http://schemas.openxmlformats.org/markup-compatibility/2006" xmlns:o="urn:schemas-microsoft-com:office:office" xmlns:r="http://schemas.openxmlformats.org/officeDocument/2006/relationships" xmlns:m="http://schemas.openxmlformats.org/officeDocument/2006/math" xmlns:v="urn:schemas-microsoft-com:vml" xmlns:wp14="http://schemas.microsoft.com/office/word/2010/wordprocessingDrawing" xmlns:wp="http://schemas.openxmlformats.org/drawingml/2006/wordprocessingDrawing" xmlns:w10="urn:schemas-microsoft-com:office:word" xmlns:w="http://schemas.openxmlformats.org/wordprocessingml/2006/main" xmlns:w14="http://schemas.microsoft.com/office/word/2010/wordml" xmlns:w15="http://schemas.microsoft.com/office/word/2012/wordml" xmlns:w16se="http://schemas.microsoft.com/office/word/2015/wordml/symex" xmlns:wpg="http://schemas.microsoft.com/office/word/2010/wordprocessingGroup" xmlns:wpi="http://schemas.microsoft.com/office/word/2010/wordprocessingInk" xmlns:wne="http://schemas.microsoft.com/office/word/2006/wordml" xmlns:wps="http://schemas.microsoft.com/office/word/2010/wordprocessingShape" mc:Ignorable="w14 w15 w16se wp14">
+<w:document xmlns:wpc="http://schemas.microsoft.com/office/word/2010/wordprocessingCanvas" xmlns:cx="http://schemas.microsoft.com/office/drawing/2014/chartex" xmlns:cx1="http://schemas.microsoft.com/office/drawing/2015/9/8/chartex" xmlns:cx2="http://schemas.microsoft.com/office/drawing/2015/10/21/chartex" xmlns:cx3="http://schemas.microsoft.com/office/drawing/2016/5/9/chartex" xmlns:cx4="http://schemas.microsoft.com/office/drawing/2016/5/10/chartex" xmlns:cx5="http://schemas.microsoft.com/office/drawing/2016/5/11/chartex" xmlns:cx6="http://schemas.microsoft.com/office/drawing/2016/5/12/chartex" xmlns:cx7="http://schemas.microsoft.com/office/drawing/2016/5/13/chartex" xmlns:cx8="http://schemas.microsoft.com/office/drawing/2016/5/14/chartex" xmlns:mc="http://schemas.openxmlformats.org/markup-compatibility/2006" xmlns:aink="http://schemas.microsoft.com/office/drawing/2016/ink" xmlns:am3d="http://schemas.microsoft.com/office/drawing/2017/model3d" xmlns:o="urn:schemas-microsoft-com:office:office" xmlns:r="http://schemas.openxmlformats.org/officeDocument/2006/relationships" xmlns:m="http://schemas.openxmlformats.org/officeDocument/2006/math" xmlns:v="urn:schemas-microsoft-com:vml" xmlns:wp14="http://schemas.microsoft.com/office/word/2010/wordprocessingDrawing" xmlns:wp="http://schemas.openxmlformats.org/drawingml/2006/wordprocessingDrawing" xmlns:w10="urn:schemas-microsoft-com:office:word" xmlns:w="http://schemas.openxmlformats.org/wordprocessingml/2006/main" xmlns:w14="http://schemas.microsoft.com/office/word/2010/wordml" xmlns:w15="http://schemas.microsoft.com/office/word/2012/wordml" xmlns:w16cid="http://schemas.microsoft.com/office/word/2016/wordml/cid" xmlns:w16se="http://schemas.microsoft.com/office/word/2015/wordml/symex" xmlns:wpg="http://schemas.microsoft.com/office/word/2010/wordprocessingGroup" xmlns:wpi="http://schemas.microsoft.com/office/word/2010/wordprocessingInk" xmlns:wne="http://schemas.microsoft.com/office/word/2006/wordml" xmlns:wps="http://schemas.microsoft.com/office/word/2010/wordprocessingShape" mc:Ignorable="w14 w15 w16se w16cid wp14">
   <w:body>
     <w:p>
       <w:pPr>
@@ -30,7 +30,6 @@
           <w:szCs w:val="30"/>
         </w:rPr>
       </w:pPr>
-      <w:proofErr w:type="spellStart"/>
       <w:r>
         <w:rPr>
           <w:rFonts w:ascii="黑体" w:eastAsia="黑体" w:hAnsi="黑体"/>
@@ -49,7 +48,6 @@
         </w:rPr>
         <w:t>ue</w:t>
       </w:r>
-      <w:proofErr w:type="spellEnd"/>
     </w:p>
     <w:p>
       <w:pPr>
@@ -67,10 +65,18 @@
           <w:sz w:val="30"/>
           <w:szCs w:val="30"/>
         </w:rPr>
-        <w:t>输入框获取焦点：使用@focus事</w:t>
-      </w:r>
-      <w:bookmarkStart w:id="0" w:name="_GoBack"/>
-      <w:bookmarkEnd w:id="0"/>
+        <w:t>输入框获取焦点：使用@focus事件</w:t>
+      </w:r>
+    </w:p>
+    <w:p>
+      <w:pPr>
+        <w:rPr>
+          <w:rFonts w:ascii="黑体" w:eastAsia="黑体" w:hAnsi="黑体"/>
+          <w:b/>
+          <w:sz w:val="30"/>
+          <w:szCs w:val="30"/>
+        </w:rPr>
+      </w:pPr>
       <w:r>
         <w:rPr>
           <w:rFonts w:ascii="黑体" w:eastAsia="黑体" w:hAnsi="黑体" w:hint="eastAsia"/>
@@ -78,46 +84,7 @@
           <w:sz w:val="30"/>
           <w:szCs w:val="30"/>
         </w:rPr>
-        <w:t>件</w:t>
-      </w:r>
-    </w:p>
-    <w:p>
-      <w:pPr>
-        <w:rPr>
-          <w:rFonts w:ascii="黑体" w:eastAsia="黑体" w:hAnsi="黑体"/>
-          <w:b/>
-          <w:sz w:val="30"/>
-          <w:szCs w:val="30"/>
-        </w:rPr>
-      </w:pPr>
-      <w:r>
-        <w:rPr>
-          <w:rFonts w:ascii="黑体" w:eastAsia="黑体" w:hAnsi="黑体" w:hint="eastAsia"/>
-          <w:b/>
-          <w:sz w:val="30"/>
-          <w:szCs w:val="30"/>
-        </w:rPr>
-        <w:t>输入</w:t>
-      </w:r>
-      <w:proofErr w:type="gramStart"/>
-      <w:r>
-        <w:rPr>
-          <w:rFonts w:ascii="黑体" w:eastAsia="黑体" w:hAnsi="黑体" w:hint="eastAsia"/>
-          <w:b/>
-          <w:sz w:val="30"/>
-          <w:szCs w:val="30"/>
-        </w:rPr>
-        <w:t>框失焦</w:t>
-      </w:r>
-      <w:proofErr w:type="gramEnd"/>
-      <w:r>
-        <w:rPr>
-          <w:rFonts w:ascii="黑体" w:eastAsia="黑体" w:hAnsi="黑体" w:hint="eastAsia"/>
-          <w:b/>
-          <w:sz w:val="30"/>
-          <w:szCs w:val="30"/>
-        </w:rPr>
-        <w:t>：使用@blur事件</w:t>
+        <w:t>输入框失焦：使用@blur事件</w:t>
       </w:r>
     </w:p>
     <w:p>
@@ -185,17 +152,7 @@
           <w:kern w:val="0"/>
           <w:szCs w:val="21"/>
         </w:rPr>
-        <w:t>"text</w:t>
-      </w:r>
-      <w:proofErr w:type="gramStart"/>
-      <w:r>
-        <w:rPr>
-          <w:rFonts w:ascii="Consolas" w:eastAsia="宋体" w:hAnsi="Consolas" w:cs="宋体"/>
-          <w:color w:val="CE9178"/>
-          <w:kern w:val="0"/>
-          <w:szCs w:val="21"/>
-        </w:rPr>
-        <w:t>"</w:t>
+        <w:t>"text"</w:t>
       </w:r>
       <w:r>
         <w:rPr>
@@ -215,7 +172,6 @@
         </w:rPr>
         <w:t>class</w:t>
       </w:r>
-      <w:proofErr w:type="gramEnd"/>
       <w:r>
         <w:rPr>
           <w:rFonts w:ascii="Consolas" w:eastAsia="宋体" w:hAnsi="Consolas" w:cs="宋体"/>
@@ -352,7 +308,6 @@
         </w:rPr>
         <w:t xml:space="preserve">  </w:t>
       </w:r>
-      <w:proofErr w:type="gramStart"/>
       <w:r>
         <w:rPr>
           <w:rFonts w:ascii="Consolas" w:eastAsia="宋体" w:hAnsi="Consolas" w:cs="宋体"/>
@@ -369,17 +324,7 @@
           <w:kern w:val="0"/>
           <w:szCs w:val="21"/>
         </w:rPr>
-        <w:t>(</w:t>
-      </w:r>
-      <w:proofErr w:type="gramEnd"/>
-      <w:r>
-        <w:rPr>
-          <w:rFonts w:ascii="Consolas" w:eastAsia="宋体" w:hAnsi="Consolas" w:cs="宋体"/>
-          <w:color w:val="D4D4D4"/>
-          <w:kern w:val="0"/>
-          <w:szCs w:val="21"/>
-        </w:rPr>
-        <w:t>) {</w:t>
+        <w:t>() {</w:t>
       </w:r>
     </w:p>
     <w:p>
@@ -593,7 +538,6 @@
         </w:rPr>
         <w:t xml:space="preserve">    </w:t>
       </w:r>
-      <w:proofErr w:type="gramStart"/>
       <w:r>
         <w:rPr>
           <w:rFonts w:ascii="Consolas" w:eastAsia="宋体" w:hAnsi="Consolas" w:cs="宋体"/>
@@ -610,17 +554,7 @@
           <w:kern w:val="0"/>
           <w:szCs w:val="21"/>
         </w:rPr>
-        <w:t>(</w:t>
-      </w:r>
-      <w:proofErr w:type="gramEnd"/>
-      <w:r>
-        <w:rPr>
-          <w:rFonts w:ascii="Consolas" w:eastAsia="宋体" w:hAnsi="Consolas" w:cs="宋体"/>
-          <w:color w:val="D4D4D4"/>
-          <w:kern w:val="0"/>
-          <w:szCs w:val="21"/>
-        </w:rPr>
-        <w:t>){</w:t>
+        <w:t>(){</w:t>
       </w:r>
     </w:p>
     <w:p>
@@ -646,7 +580,6 @@
         <w:t xml:space="preserve">      </w:t>
       </w:r>
       <w:proofErr w:type="spellStart"/>
-      <w:proofErr w:type="gramStart"/>
       <w:r>
         <w:rPr>
           <w:rFonts w:ascii="Consolas" w:eastAsia="宋体" w:hAnsi="Consolas" w:cs="宋体"/>
@@ -675,7 +608,6 @@
         <w:t>isShow</w:t>
       </w:r>
       <w:proofErr w:type="spellEnd"/>
-      <w:proofErr w:type="gramEnd"/>
       <w:r>
         <w:rPr>
           <w:rFonts w:ascii="Consolas" w:eastAsia="宋体" w:hAnsi="Consolas" w:cs="宋体"/>
@@ -741,7 +673,6 @@
         <w:t xml:space="preserve">    </w:t>
       </w:r>
       <w:proofErr w:type="spellStart"/>
-      <w:proofErr w:type="gramStart"/>
       <w:r>
         <w:rPr>
           <w:rFonts w:ascii="Consolas" w:eastAsia="宋体" w:hAnsi="Consolas" w:cs="宋体"/>
@@ -759,17 +690,7 @@
           <w:kern w:val="0"/>
           <w:szCs w:val="21"/>
         </w:rPr>
-        <w:t>(</w:t>
-      </w:r>
-      <w:proofErr w:type="gramEnd"/>
-      <w:r>
-        <w:rPr>
-          <w:rFonts w:ascii="Consolas" w:eastAsia="宋体" w:hAnsi="Consolas" w:cs="宋体"/>
-          <w:color w:val="D4D4D4"/>
-          <w:kern w:val="0"/>
-          <w:szCs w:val="21"/>
-        </w:rPr>
-        <w:t>){</w:t>
+        <w:t>(){</w:t>
       </w:r>
     </w:p>
     <w:p>
@@ -795,7 +716,6 @@
         <w:t xml:space="preserve">      </w:t>
       </w:r>
       <w:proofErr w:type="spellStart"/>
-      <w:proofErr w:type="gramStart"/>
       <w:r>
         <w:rPr>
           <w:rFonts w:ascii="Consolas" w:eastAsia="宋体" w:hAnsi="Consolas" w:cs="宋体"/>
@@ -824,7 +744,6 @@
         <w:t>isShow</w:t>
       </w:r>
       <w:proofErr w:type="spellEnd"/>
-      <w:proofErr w:type="gramEnd"/>
       <w:r>
         <w:rPr>
           <w:rFonts w:ascii="Consolas" w:eastAsia="宋体" w:hAnsi="Consolas" w:cs="宋体"/>
@@ -904,7 +823,6 @@
           <w:szCs w:val="21"/>
         </w:rPr>
       </w:pPr>
-      <w:proofErr w:type="gramStart"/>
       <w:r>
         <w:rPr>
           <w:rFonts w:ascii="Consolas" w:eastAsia="宋体" w:hAnsi="Consolas" w:cs="宋体"/>
@@ -914,7 +832,6 @@
         </w:rPr>
         <w:t>.active</w:t>
       </w:r>
-      <w:proofErr w:type="gramEnd"/>
       <w:r>
         <w:rPr>
           <w:rFonts w:ascii="Consolas" w:eastAsia="宋体" w:hAnsi="Consolas" w:cs="宋体"/>
@@ -1087,7 +1004,6 @@
         </w:rPr>
         <w:t xml:space="preserve"> </w:t>
       </w:r>
-      <w:proofErr w:type="gramStart"/>
       <w:r>
         <w:rPr>
           <w:rFonts w:ascii="Consolas" w:eastAsia="宋体" w:hAnsi="Consolas" w:cs="宋体"/>
@@ -1104,50 +1020,96 @@
           <w:kern w:val="0"/>
           <w:szCs w:val="21"/>
         </w:rPr>
+        <w:t>() {</w:t>
+      </w:r>
+    </w:p>
+    <w:p>
+      <w:pPr>
+        <w:widowControl/>
+        <w:shd w:val="clear" w:color="auto" w:fill="1E1E1E"/>
+        <w:spacing w:line="285" w:lineRule="atLeast"/>
+        <w:jc w:val="left"/>
+        <w:rPr>
+          <w:rFonts w:ascii="Consolas" w:eastAsia="宋体" w:hAnsi="Consolas" w:cs="宋体"/>
+          <w:color w:val="D4D4D4"/>
+          <w:kern w:val="0"/>
+          <w:szCs w:val="21"/>
+        </w:rPr>
+      </w:pPr>
+      <w:r>
+        <w:rPr>
+          <w:rFonts w:ascii="Consolas" w:eastAsia="宋体" w:hAnsi="Consolas" w:cs="宋体"/>
+          <w:color w:val="D4D4D4"/>
+          <w:kern w:val="0"/>
+          <w:szCs w:val="21"/>
+        </w:rPr>
+        <w:t xml:space="preserve">    </w:t>
+      </w:r>
+      <w:proofErr w:type="spellStart"/>
+      <w:r>
+        <w:rPr>
+          <w:rFonts w:ascii="Consolas" w:eastAsia="宋体" w:hAnsi="Consolas" w:cs="宋体"/>
+          <w:color w:val="9CDCFE"/>
+          <w:kern w:val="0"/>
+          <w:szCs w:val="21"/>
+        </w:rPr>
+        <w:t>window</w:t>
+      </w:r>
+      <w:r>
+        <w:rPr>
+          <w:rFonts w:ascii="Consolas" w:eastAsia="宋体" w:hAnsi="Consolas" w:cs="宋体"/>
+          <w:color w:val="D4D4D4"/>
+          <w:kern w:val="0"/>
+          <w:szCs w:val="21"/>
+        </w:rPr>
+        <w:t>.</w:t>
+      </w:r>
+      <w:r>
+        <w:rPr>
+          <w:rFonts w:ascii="Consolas" w:eastAsia="宋体" w:hAnsi="Consolas" w:cs="宋体"/>
+          <w:color w:val="DCDCAA"/>
+          <w:kern w:val="0"/>
+          <w:szCs w:val="21"/>
+        </w:rPr>
+        <w:t>addEventListener</w:t>
+      </w:r>
+      <w:proofErr w:type="spellEnd"/>
+      <w:r>
+        <w:rPr>
+          <w:rFonts w:ascii="Consolas" w:eastAsia="宋体" w:hAnsi="Consolas" w:cs="宋体"/>
+          <w:color w:val="D4D4D4"/>
+          <w:kern w:val="0"/>
+          <w:szCs w:val="21"/>
+        </w:rPr>
         <w:t>(</w:t>
       </w:r>
-      <w:proofErr w:type="gramEnd"/>
-      <w:r>
-        <w:rPr>
-          <w:rFonts w:ascii="Consolas" w:eastAsia="宋体" w:hAnsi="Consolas" w:cs="宋体"/>
-          <w:color w:val="D4D4D4"/>
-          <w:kern w:val="0"/>
-          <w:szCs w:val="21"/>
-        </w:rPr>
-        <w:t>) {</w:t>
-      </w:r>
-    </w:p>
-    <w:p>
-      <w:pPr>
-        <w:widowControl/>
-        <w:shd w:val="clear" w:color="auto" w:fill="1E1E1E"/>
-        <w:spacing w:line="285" w:lineRule="atLeast"/>
-        <w:jc w:val="left"/>
-        <w:rPr>
-          <w:rFonts w:ascii="Consolas" w:eastAsia="宋体" w:hAnsi="Consolas" w:cs="宋体"/>
-          <w:color w:val="D4D4D4"/>
-          <w:kern w:val="0"/>
-          <w:szCs w:val="21"/>
-        </w:rPr>
-      </w:pPr>
-      <w:r>
-        <w:rPr>
-          <w:rFonts w:ascii="Consolas" w:eastAsia="宋体" w:hAnsi="Consolas" w:cs="宋体"/>
-          <w:color w:val="D4D4D4"/>
-          <w:kern w:val="0"/>
-          <w:szCs w:val="21"/>
-        </w:rPr>
-        <w:t xml:space="preserve">    </w:t>
+      <w:r>
+        <w:rPr>
+          <w:rFonts w:ascii="Consolas" w:eastAsia="宋体" w:hAnsi="Consolas" w:cs="宋体"/>
+          <w:color w:val="CE9178"/>
+          <w:kern w:val="0"/>
+          <w:szCs w:val="21"/>
+        </w:rPr>
+        <w:t>"scroll"</w:t>
+      </w:r>
+      <w:r>
+        <w:rPr>
+          <w:rFonts w:ascii="Consolas" w:eastAsia="宋体" w:hAnsi="Consolas" w:cs="宋体"/>
+          <w:color w:val="D4D4D4"/>
+          <w:kern w:val="0"/>
+          <w:szCs w:val="21"/>
+        </w:rPr>
+        <w:t xml:space="preserve">, </w:t>
       </w:r>
       <w:proofErr w:type="spellStart"/>
       <w:r>
         <w:rPr>
           <w:rFonts w:ascii="Consolas" w:eastAsia="宋体" w:hAnsi="Consolas" w:cs="宋体"/>
-          <w:color w:val="9CDCFE"/>
-          <w:kern w:val="0"/>
-          <w:szCs w:val="21"/>
-        </w:rPr>
-        <w:t>window</w:t>
+          <w:color w:val="569CD6"/>
+          <w:kern w:val="0"/>
+          <w:szCs w:val="21"/>
+        </w:rPr>
+        <w:t>this</w:t>
       </w:r>
       <w:r>
         <w:rPr>
@@ -1161,11 +1123,105 @@
       <w:r>
         <w:rPr>
           <w:rFonts w:ascii="Consolas" w:eastAsia="宋体" w:hAnsi="Consolas" w:cs="宋体"/>
+          <w:color w:val="9CDCFE"/>
+          <w:kern w:val="0"/>
+          <w:szCs w:val="21"/>
+        </w:rPr>
+        <w:t>handleScroll</w:t>
+      </w:r>
+      <w:proofErr w:type="spellEnd"/>
+      <w:r>
+        <w:rPr>
+          <w:rFonts w:ascii="Consolas" w:eastAsia="宋体" w:hAnsi="Consolas" w:cs="宋体"/>
+          <w:color w:val="D4D4D4"/>
+          <w:kern w:val="0"/>
+          <w:szCs w:val="21"/>
+        </w:rPr>
+        <w:t xml:space="preserve">, </w:t>
+      </w:r>
+      <w:r>
+        <w:rPr>
+          <w:rFonts w:ascii="Consolas" w:eastAsia="宋体" w:hAnsi="Consolas" w:cs="宋体"/>
+          <w:color w:val="569CD6"/>
+          <w:kern w:val="0"/>
+          <w:szCs w:val="21"/>
+        </w:rPr>
+        <w:t>true</w:t>
+      </w:r>
+      <w:r>
+        <w:rPr>
+          <w:rFonts w:ascii="Consolas" w:eastAsia="宋体" w:hAnsi="Consolas" w:cs="宋体"/>
+          <w:color w:val="D4D4D4"/>
+          <w:kern w:val="0"/>
+          <w:szCs w:val="21"/>
+        </w:rPr>
+        <w:t xml:space="preserve">); </w:t>
+      </w:r>
+      <w:r>
+        <w:rPr>
+          <w:rFonts w:ascii="Consolas" w:eastAsia="宋体" w:hAnsi="Consolas" w:cs="宋体"/>
+          <w:color w:val="6A9955"/>
+          <w:kern w:val="0"/>
+          <w:szCs w:val="21"/>
+        </w:rPr>
+        <w:t xml:space="preserve">// </w:t>
+      </w:r>
+      <w:r>
+        <w:rPr>
+          <w:rFonts w:ascii="Consolas" w:eastAsia="宋体" w:hAnsi="Consolas" w:cs="宋体"/>
+          <w:color w:val="6A9955"/>
+          <w:kern w:val="0"/>
+          <w:szCs w:val="21"/>
+        </w:rPr>
+        <w:t>监听（绑定）滚轮滚动事件</w:t>
+      </w:r>
+    </w:p>
+    <w:p>
+      <w:pPr>
+        <w:widowControl/>
+        <w:shd w:val="clear" w:color="auto" w:fill="1E1E1E"/>
+        <w:spacing w:line="285" w:lineRule="atLeast"/>
+        <w:jc w:val="left"/>
+        <w:rPr>
+          <w:rFonts w:ascii="Consolas" w:eastAsia="宋体" w:hAnsi="Consolas" w:cs="宋体"/>
+          <w:color w:val="D4D4D4"/>
+          <w:kern w:val="0"/>
+          <w:szCs w:val="21"/>
+        </w:rPr>
+      </w:pPr>
+      <w:r>
+        <w:rPr>
+          <w:rFonts w:ascii="Consolas" w:eastAsia="宋体" w:hAnsi="Consolas" w:cs="宋体"/>
+          <w:color w:val="D4D4D4"/>
+          <w:kern w:val="0"/>
+          <w:szCs w:val="21"/>
+        </w:rPr>
+        <w:t xml:space="preserve">  }, </w:t>
+      </w:r>
+    </w:p>
+    <w:p>
+      <w:pPr>
+        <w:widowControl/>
+        <w:shd w:val="clear" w:color="auto" w:fill="1E1E1E"/>
+        <w:spacing w:line="285" w:lineRule="atLeast"/>
+        <w:ind w:firstLineChars="100" w:firstLine="210"/>
+        <w:jc w:val="left"/>
+        <w:rPr>
+          <w:rFonts w:ascii="Consolas" w:eastAsia="宋体" w:hAnsi="Consolas" w:cs="宋体"/>
+          <w:color w:val="D4D4D4"/>
+          <w:kern w:val="0"/>
+          <w:szCs w:val="21"/>
+        </w:rPr>
+      </w:pPr>
+      <w:proofErr w:type="spellStart"/>
+      <w:r>
+        <w:rPr>
+          <w:rFonts w:ascii="Consolas" w:eastAsia="宋体" w:hAnsi="Consolas" w:cs="宋体"/>
           <w:color w:val="DCDCAA"/>
           <w:kern w:val="0"/>
           <w:szCs w:val="21"/>
         </w:rPr>
-        <w:t>addEventListener</w:t>
+        <w:t>handleScroll</w:t>
       </w:r>
       <w:proofErr w:type="spellEnd"/>
       <w:r>
@@ -1175,30 +1231,269 @@
           <w:kern w:val="0"/>
           <w:szCs w:val="21"/>
         </w:rPr>
-        <w:t>(</w:t>
-      </w:r>
-      <w:r>
-        <w:rPr>
-          <w:rFonts w:ascii="Consolas" w:eastAsia="宋体" w:hAnsi="Consolas" w:cs="宋体"/>
-          <w:color w:val="CE9178"/>
-          <w:kern w:val="0"/>
-          <w:szCs w:val="21"/>
-        </w:rPr>
-        <w:t>"scroll"</w:t>
-      </w:r>
-      <w:r>
-        <w:rPr>
-          <w:rFonts w:ascii="Consolas" w:eastAsia="宋体" w:hAnsi="Consolas" w:cs="宋体"/>
-          <w:color w:val="D4D4D4"/>
-          <w:kern w:val="0"/>
-          <w:szCs w:val="21"/>
-        </w:rPr>
-        <w:t xml:space="preserve">, </w:t>
+        <w:t>() {</w:t>
+      </w:r>
+    </w:p>
+    <w:p>
+      <w:pPr>
+        <w:widowControl/>
+        <w:shd w:val="clear" w:color="auto" w:fill="1E1E1E"/>
+        <w:spacing w:line="285" w:lineRule="atLeast"/>
+        <w:jc w:val="left"/>
+        <w:rPr>
+          <w:rFonts w:ascii="Consolas" w:eastAsia="宋体" w:hAnsi="Consolas" w:cs="宋体"/>
+          <w:color w:val="D4D4D4"/>
+          <w:kern w:val="0"/>
+          <w:szCs w:val="21"/>
+        </w:rPr>
+      </w:pPr>
+      <w:r>
+        <w:rPr>
+          <w:rFonts w:ascii="Consolas" w:eastAsia="宋体" w:hAnsi="Consolas" w:cs="宋体"/>
+          <w:color w:val="D4D4D4"/>
+          <w:kern w:val="0"/>
+          <w:szCs w:val="21"/>
+        </w:rPr>
+        <w:t xml:space="preserve">      </w:t>
+      </w:r>
+      <w:r>
+        <w:rPr>
+          <w:rFonts w:ascii="Consolas" w:eastAsia="宋体" w:hAnsi="Consolas" w:cs="宋体"/>
+          <w:color w:val="569CD6"/>
+          <w:kern w:val="0"/>
+          <w:szCs w:val="21"/>
+        </w:rPr>
+        <w:t>var</w:t>
+      </w:r>
+      <w:r>
+        <w:rPr>
+          <w:rFonts w:ascii="Consolas" w:eastAsia="宋体" w:hAnsi="Consolas" w:cs="宋体"/>
+          <w:color w:val="D4D4D4"/>
+          <w:kern w:val="0"/>
+          <w:szCs w:val="21"/>
+        </w:rPr>
+        <w:t xml:space="preserve"> </w:t>
       </w:r>
       <w:proofErr w:type="spellStart"/>
       <w:r>
         <w:rPr>
           <w:rFonts w:ascii="Consolas" w:eastAsia="宋体" w:hAnsi="Consolas" w:cs="宋体"/>
+          <w:color w:val="9CDCFE"/>
+          <w:kern w:val="0"/>
+          <w:szCs w:val="21"/>
+        </w:rPr>
+        <w:t>scrollTop</w:t>
+      </w:r>
+      <w:proofErr w:type="spellEnd"/>
+      <w:r>
+        <w:rPr>
+          <w:rFonts w:ascii="Consolas" w:eastAsia="宋体" w:hAnsi="Consolas" w:cs="宋体"/>
+          <w:color w:val="D4D4D4"/>
+          <w:kern w:val="0"/>
+          <w:szCs w:val="21"/>
+        </w:rPr>
+        <w:t xml:space="preserve"> =</w:t>
+      </w:r>
+    </w:p>
+    <w:p>
+      <w:pPr>
+        <w:widowControl/>
+        <w:shd w:val="clear" w:color="auto" w:fill="1E1E1E"/>
+        <w:spacing w:line="285" w:lineRule="atLeast"/>
+        <w:jc w:val="left"/>
+        <w:rPr>
+          <w:rFonts w:ascii="Consolas" w:eastAsia="宋体" w:hAnsi="Consolas" w:cs="宋体"/>
+          <w:color w:val="D4D4D4"/>
+          <w:kern w:val="0"/>
+          <w:szCs w:val="21"/>
+        </w:rPr>
+      </w:pPr>
+      <w:r>
+        <w:rPr>
+          <w:rFonts w:ascii="Consolas" w:eastAsia="宋体" w:hAnsi="Consolas" w:cs="宋体"/>
+          <w:color w:val="D4D4D4"/>
+          <w:kern w:val="0"/>
+          <w:szCs w:val="21"/>
+        </w:rPr>
+        <w:t xml:space="preserve">        </w:t>
+      </w:r>
+      <w:proofErr w:type="spellStart"/>
+      <w:r>
+        <w:rPr>
+          <w:rFonts w:ascii="Consolas" w:eastAsia="宋体" w:hAnsi="Consolas" w:cs="宋体"/>
+          <w:color w:val="9CDCFE"/>
+          <w:kern w:val="0"/>
+          <w:szCs w:val="21"/>
+        </w:rPr>
+        <w:t>document</w:t>
+      </w:r>
+      <w:r>
+        <w:rPr>
+          <w:rFonts w:ascii="Consolas" w:eastAsia="宋体" w:hAnsi="Consolas" w:cs="宋体"/>
+          <w:color w:val="D4D4D4"/>
+          <w:kern w:val="0"/>
+          <w:szCs w:val="21"/>
+        </w:rPr>
+        <w:t>.</w:t>
+      </w:r>
+      <w:r>
+        <w:rPr>
+          <w:rFonts w:ascii="Consolas" w:eastAsia="宋体" w:hAnsi="Consolas" w:cs="宋体"/>
+          <w:color w:val="9CDCFE"/>
+          <w:kern w:val="0"/>
+          <w:szCs w:val="21"/>
+        </w:rPr>
+        <w:t>documentElement</w:t>
+      </w:r>
+      <w:r>
+        <w:rPr>
+          <w:rFonts w:ascii="Consolas" w:eastAsia="宋体" w:hAnsi="Consolas" w:cs="宋体"/>
+          <w:color w:val="D4D4D4"/>
+          <w:kern w:val="0"/>
+          <w:szCs w:val="21"/>
+        </w:rPr>
+        <w:t>.</w:t>
+      </w:r>
+      <w:r>
+        <w:rPr>
+          <w:rFonts w:ascii="Consolas" w:eastAsia="宋体" w:hAnsi="Consolas" w:cs="宋体"/>
+          <w:color w:val="9CDCFE"/>
+          <w:kern w:val="0"/>
+          <w:szCs w:val="21"/>
+        </w:rPr>
+        <w:t>scrollTop</w:t>
+      </w:r>
+      <w:proofErr w:type="spellEnd"/>
+      <w:r>
+        <w:rPr>
+          <w:rFonts w:ascii="Consolas" w:eastAsia="宋体" w:hAnsi="Consolas" w:cs="宋体"/>
+          <w:color w:val="D4D4D4"/>
+          <w:kern w:val="0"/>
+          <w:szCs w:val="21"/>
+        </w:rPr>
+        <w:t xml:space="preserve"> || </w:t>
+      </w:r>
+      <w:proofErr w:type="spellStart"/>
+      <w:r>
+        <w:rPr>
+          <w:rFonts w:ascii="Consolas" w:eastAsia="宋体" w:hAnsi="Consolas" w:cs="宋体"/>
+          <w:color w:val="9CDCFE"/>
+          <w:kern w:val="0"/>
+          <w:szCs w:val="21"/>
+        </w:rPr>
+        <w:t>document</w:t>
+      </w:r>
+      <w:r>
+        <w:rPr>
+          <w:rFonts w:ascii="Consolas" w:eastAsia="宋体" w:hAnsi="Consolas" w:cs="宋体"/>
+          <w:color w:val="D4D4D4"/>
+          <w:kern w:val="0"/>
+          <w:szCs w:val="21"/>
+        </w:rPr>
+        <w:t>.</w:t>
+      </w:r>
+      <w:r>
+        <w:rPr>
+          <w:rFonts w:ascii="Consolas" w:eastAsia="宋体" w:hAnsi="Consolas" w:cs="宋体"/>
+          <w:color w:val="9CDCFE"/>
+          <w:kern w:val="0"/>
+          <w:szCs w:val="21"/>
+        </w:rPr>
+        <w:t>body</w:t>
+      </w:r>
+      <w:r>
+        <w:rPr>
+          <w:rFonts w:ascii="Consolas" w:eastAsia="宋体" w:hAnsi="Consolas" w:cs="宋体"/>
+          <w:color w:val="D4D4D4"/>
+          <w:kern w:val="0"/>
+          <w:szCs w:val="21"/>
+        </w:rPr>
+        <w:t>.</w:t>
+      </w:r>
+      <w:r>
+        <w:rPr>
+          <w:rFonts w:ascii="Consolas" w:eastAsia="宋体" w:hAnsi="Consolas" w:cs="宋体"/>
+          <w:color w:val="9CDCFE"/>
+          <w:kern w:val="0"/>
+          <w:szCs w:val="21"/>
+        </w:rPr>
+        <w:t>scrollTop</w:t>
+      </w:r>
+      <w:proofErr w:type="spellEnd"/>
+      <w:r>
+        <w:rPr>
+          <w:rFonts w:ascii="Consolas" w:eastAsia="宋体" w:hAnsi="Consolas" w:cs="宋体"/>
+          <w:color w:val="D4D4D4"/>
+          <w:kern w:val="0"/>
+          <w:szCs w:val="21"/>
+        </w:rPr>
+        <w:t>;</w:t>
+      </w:r>
+    </w:p>
+    <w:p>
+      <w:pPr>
+        <w:widowControl/>
+        <w:shd w:val="clear" w:color="auto" w:fill="1E1E1E"/>
+        <w:spacing w:line="285" w:lineRule="atLeast"/>
+        <w:jc w:val="left"/>
+        <w:rPr>
+          <w:rFonts w:ascii="Consolas" w:eastAsia="宋体" w:hAnsi="Consolas" w:cs="宋体"/>
+          <w:color w:val="D4D4D4"/>
+          <w:kern w:val="0"/>
+          <w:szCs w:val="21"/>
+        </w:rPr>
+      </w:pPr>
+      <w:r>
+        <w:rPr>
+          <w:rFonts w:ascii="Consolas" w:eastAsia="宋体" w:hAnsi="Consolas" w:cs="宋体"/>
+          <w:color w:val="D4D4D4"/>
+          <w:kern w:val="0"/>
+          <w:szCs w:val="21"/>
+        </w:rPr>
+        <w:t xml:space="preserve">      </w:t>
+      </w:r>
+      <w:proofErr w:type="spellStart"/>
+      <w:r>
+        <w:rPr>
+          <w:rFonts w:ascii="Consolas" w:eastAsia="宋体" w:hAnsi="Consolas" w:cs="宋体"/>
+          <w:color w:val="9CDCFE"/>
+          <w:kern w:val="0"/>
+          <w:szCs w:val="21"/>
+        </w:rPr>
+        <w:t>scrollTop</w:t>
+      </w:r>
+      <w:proofErr w:type="spellEnd"/>
+      <w:r>
+        <w:rPr>
+          <w:rFonts w:ascii="Consolas" w:eastAsia="宋体" w:hAnsi="Consolas" w:cs="宋体"/>
+          <w:color w:val="D4D4D4"/>
+          <w:kern w:val="0"/>
+          <w:szCs w:val="21"/>
+        </w:rPr>
+        <w:t xml:space="preserve"> &gt; </w:t>
+      </w:r>
+      <w:r>
+        <w:rPr>
+          <w:rFonts w:ascii="Consolas" w:eastAsia="宋体" w:hAnsi="Consolas" w:cs="宋体"/>
+          <w:color w:val="B5CEA8"/>
+          <w:kern w:val="0"/>
+          <w:szCs w:val="21"/>
+        </w:rPr>
+        <w:t>0</w:t>
+      </w:r>
+      <w:r>
+        <w:rPr>
+          <w:rFonts w:ascii="Consolas" w:eastAsia="宋体" w:hAnsi="Consolas" w:cs="宋体"/>
+          <w:color w:val="D4D4D4"/>
+          <w:kern w:val="0"/>
+          <w:szCs w:val="21"/>
+        </w:rPr>
+        <w:t xml:space="preserve"> ? (</w:t>
+      </w:r>
+      <w:proofErr w:type="spellStart"/>
+      <w:r>
+        <w:rPr>
+          <w:rFonts w:ascii="Consolas" w:eastAsia="宋体" w:hAnsi="Consolas" w:cs="宋体"/>
           <w:color w:val="569CD6"/>
           <w:kern w:val="0"/>
           <w:szCs w:val="21"/>
@@ -1221,7 +1516,7 @@
           <w:kern w:val="0"/>
           <w:szCs w:val="21"/>
         </w:rPr>
-        <w:t>handleScroll</w:t>
+        <w:t>notRow</w:t>
       </w:r>
       <w:proofErr w:type="spellEnd"/>
       <w:r>
@@ -1231,7 +1526,7 @@
           <w:kern w:val="0"/>
           <w:szCs w:val="21"/>
         </w:rPr>
-        <w:t xml:space="preserve">, </w:t>
+        <w:t xml:space="preserve"> = </w:t>
       </w:r>
       <w:r>
         <w:rPr>
@@ -1240,6 +1535,62 @@
           <w:kern w:val="0"/>
           <w:szCs w:val="21"/>
         </w:rPr>
+        <w:t>false</w:t>
+      </w:r>
+      <w:r>
+        <w:rPr>
+          <w:rFonts w:ascii="Consolas" w:eastAsia="宋体" w:hAnsi="Consolas" w:cs="宋体"/>
+          <w:color w:val="D4D4D4"/>
+          <w:kern w:val="0"/>
+          <w:szCs w:val="21"/>
+        </w:rPr>
+        <w:t>) : (</w:t>
+      </w:r>
+      <w:proofErr w:type="spellStart"/>
+      <w:r>
+        <w:rPr>
+          <w:rFonts w:ascii="Consolas" w:eastAsia="宋体" w:hAnsi="Consolas" w:cs="宋体"/>
+          <w:color w:val="569CD6"/>
+          <w:kern w:val="0"/>
+          <w:szCs w:val="21"/>
+        </w:rPr>
+        <w:t>this</w:t>
+      </w:r>
+      <w:r>
+        <w:rPr>
+          <w:rFonts w:ascii="Consolas" w:eastAsia="宋体" w:hAnsi="Consolas" w:cs="宋体"/>
+          <w:color w:val="D4D4D4"/>
+          <w:kern w:val="0"/>
+          <w:szCs w:val="21"/>
+        </w:rPr>
+        <w:t>.</w:t>
+      </w:r>
+      <w:r>
+        <w:rPr>
+          <w:rFonts w:ascii="Consolas" w:eastAsia="宋体" w:hAnsi="Consolas" w:cs="宋体"/>
+          <w:color w:val="9CDCFE"/>
+          <w:kern w:val="0"/>
+          <w:szCs w:val="21"/>
+        </w:rPr>
+        <w:t>notRow</w:t>
+      </w:r>
+      <w:proofErr w:type="spellEnd"/>
+      <w:r>
+        <w:rPr>
+          <w:rFonts w:ascii="Consolas" w:eastAsia="宋体" w:hAnsi="Consolas" w:cs="宋体"/>
+          <w:color w:val="D4D4D4"/>
+          <w:kern w:val="0"/>
+          <w:szCs w:val="21"/>
+        </w:rPr>
+        <w:t xml:space="preserve"> = </w:t>
+      </w:r>
+      <w:r>
+        <w:rPr>
+          <w:rFonts w:ascii="Consolas" w:eastAsia="宋体" w:hAnsi="Consolas" w:cs="宋体"/>
+          <w:color w:val="569CD6"/>
+          <w:kern w:val="0"/>
+          <w:szCs w:val="21"/>
+        </w:rPr>
         <w:t>true</w:t>
       </w:r>
       <w:r>
@@ -1249,488 +1600,6 @@
           <w:kern w:val="0"/>
           <w:szCs w:val="21"/>
         </w:rPr>
-        <w:t xml:space="preserve">); </w:t>
-      </w:r>
-      <w:r>
-        <w:rPr>
-          <w:rFonts w:ascii="Consolas" w:eastAsia="宋体" w:hAnsi="Consolas" w:cs="宋体"/>
-          <w:color w:val="6A9955"/>
-          <w:kern w:val="0"/>
-          <w:szCs w:val="21"/>
-        </w:rPr>
-        <w:t xml:space="preserve">// </w:t>
-      </w:r>
-      <w:r>
-        <w:rPr>
-          <w:rFonts w:ascii="Consolas" w:eastAsia="宋体" w:hAnsi="Consolas" w:cs="宋体"/>
-          <w:color w:val="6A9955"/>
-          <w:kern w:val="0"/>
-          <w:szCs w:val="21"/>
-        </w:rPr>
-        <w:t>监听（绑定）滚轮滚动事件</w:t>
-      </w:r>
-    </w:p>
-    <w:p>
-      <w:pPr>
-        <w:widowControl/>
-        <w:shd w:val="clear" w:color="auto" w:fill="1E1E1E"/>
-        <w:spacing w:line="285" w:lineRule="atLeast"/>
-        <w:jc w:val="left"/>
-        <w:rPr>
-          <w:rFonts w:ascii="Consolas" w:eastAsia="宋体" w:hAnsi="Consolas" w:cs="宋体"/>
-          <w:color w:val="D4D4D4"/>
-          <w:kern w:val="0"/>
-          <w:szCs w:val="21"/>
-        </w:rPr>
-      </w:pPr>
-      <w:r>
-        <w:rPr>
-          <w:rFonts w:ascii="Consolas" w:eastAsia="宋体" w:hAnsi="Consolas" w:cs="宋体"/>
-          <w:color w:val="D4D4D4"/>
-          <w:kern w:val="0"/>
-          <w:szCs w:val="21"/>
-        </w:rPr>
-        <w:t xml:space="preserve">  },</w:t>
-      </w:r>
-      <w:r>
-        <w:rPr>
-          <w:rFonts w:ascii="Consolas" w:eastAsia="宋体" w:hAnsi="Consolas" w:cs="宋体"/>
-          <w:color w:val="D4D4D4"/>
-          <w:kern w:val="0"/>
-          <w:szCs w:val="21"/>
-        </w:rPr>
-        <w:t xml:space="preserve"> </w:t>
-      </w:r>
-    </w:p>
-    <w:p>
-      <w:pPr>
-        <w:widowControl/>
-        <w:shd w:val="clear" w:color="auto" w:fill="1E1E1E"/>
-        <w:spacing w:line="285" w:lineRule="atLeast"/>
-        <w:ind w:firstLineChars="100" w:firstLine="210"/>
-        <w:jc w:val="left"/>
-        <w:rPr>
-          <w:rFonts w:ascii="Consolas" w:eastAsia="宋体" w:hAnsi="Consolas" w:cs="宋体"/>
-          <w:color w:val="D4D4D4"/>
-          <w:kern w:val="0"/>
-          <w:szCs w:val="21"/>
-        </w:rPr>
-      </w:pPr>
-      <w:proofErr w:type="spellStart"/>
-      <w:proofErr w:type="gramStart"/>
-      <w:r>
-        <w:rPr>
-          <w:rFonts w:ascii="Consolas" w:eastAsia="宋体" w:hAnsi="Consolas" w:cs="宋体"/>
-          <w:color w:val="DCDCAA"/>
-          <w:kern w:val="0"/>
-          <w:szCs w:val="21"/>
-        </w:rPr>
-        <w:t>handleScroll</w:t>
-      </w:r>
-      <w:proofErr w:type="spellEnd"/>
-      <w:r>
-        <w:rPr>
-          <w:rFonts w:ascii="Consolas" w:eastAsia="宋体" w:hAnsi="Consolas" w:cs="宋体"/>
-          <w:color w:val="D4D4D4"/>
-          <w:kern w:val="0"/>
-          <w:szCs w:val="21"/>
-        </w:rPr>
-        <w:t>(</w:t>
-      </w:r>
-      <w:proofErr w:type="gramEnd"/>
-      <w:r>
-        <w:rPr>
-          <w:rFonts w:ascii="Consolas" w:eastAsia="宋体" w:hAnsi="Consolas" w:cs="宋体"/>
-          <w:color w:val="D4D4D4"/>
-          <w:kern w:val="0"/>
-          <w:szCs w:val="21"/>
-        </w:rPr>
-        <w:t>) {</w:t>
-      </w:r>
-    </w:p>
-    <w:p>
-      <w:pPr>
-        <w:widowControl/>
-        <w:shd w:val="clear" w:color="auto" w:fill="1E1E1E"/>
-        <w:spacing w:line="285" w:lineRule="atLeast"/>
-        <w:jc w:val="left"/>
-        <w:rPr>
-          <w:rFonts w:ascii="Consolas" w:eastAsia="宋体" w:hAnsi="Consolas" w:cs="宋体"/>
-          <w:color w:val="D4D4D4"/>
-          <w:kern w:val="0"/>
-          <w:szCs w:val="21"/>
-        </w:rPr>
-      </w:pPr>
-      <w:r>
-        <w:rPr>
-          <w:rFonts w:ascii="Consolas" w:eastAsia="宋体" w:hAnsi="Consolas" w:cs="宋体"/>
-          <w:color w:val="D4D4D4"/>
-          <w:kern w:val="0"/>
-          <w:szCs w:val="21"/>
-        </w:rPr>
-        <w:t xml:space="preserve">      </w:t>
-      </w:r>
-      <w:proofErr w:type="spellStart"/>
-      <w:r>
-        <w:rPr>
-          <w:rFonts w:ascii="Consolas" w:eastAsia="宋体" w:hAnsi="Consolas" w:cs="宋体"/>
-          <w:color w:val="569CD6"/>
-          <w:kern w:val="0"/>
-          <w:szCs w:val="21"/>
-        </w:rPr>
-        <w:t>var</w:t>
-      </w:r>
-      <w:proofErr w:type="spellEnd"/>
-      <w:r>
-        <w:rPr>
-          <w:rFonts w:ascii="Consolas" w:eastAsia="宋体" w:hAnsi="Consolas" w:cs="宋体"/>
-          <w:color w:val="D4D4D4"/>
-          <w:kern w:val="0"/>
-          <w:szCs w:val="21"/>
-        </w:rPr>
-        <w:t xml:space="preserve"> </w:t>
-      </w:r>
-      <w:proofErr w:type="spellStart"/>
-      <w:r>
-        <w:rPr>
-          <w:rFonts w:ascii="Consolas" w:eastAsia="宋体" w:hAnsi="Consolas" w:cs="宋体"/>
-          <w:color w:val="9CDCFE"/>
-          <w:kern w:val="0"/>
-          <w:szCs w:val="21"/>
-        </w:rPr>
-        <w:t>scrollTop</w:t>
-      </w:r>
-      <w:proofErr w:type="spellEnd"/>
-      <w:r>
-        <w:rPr>
-          <w:rFonts w:ascii="Consolas" w:eastAsia="宋体" w:hAnsi="Consolas" w:cs="宋体"/>
-          <w:color w:val="D4D4D4"/>
-          <w:kern w:val="0"/>
-          <w:szCs w:val="21"/>
-        </w:rPr>
-        <w:t xml:space="preserve"> =</w:t>
-      </w:r>
-    </w:p>
-    <w:p>
-      <w:pPr>
-        <w:widowControl/>
-        <w:shd w:val="clear" w:color="auto" w:fill="1E1E1E"/>
-        <w:spacing w:line="285" w:lineRule="atLeast"/>
-        <w:jc w:val="left"/>
-        <w:rPr>
-          <w:rFonts w:ascii="Consolas" w:eastAsia="宋体" w:hAnsi="Consolas" w:cs="宋体"/>
-          <w:color w:val="D4D4D4"/>
-          <w:kern w:val="0"/>
-          <w:szCs w:val="21"/>
-        </w:rPr>
-      </w:pPr>
-      <w:r>
-        <w:rPr>
-          <w:rFonts w:ascii="Consolas" w:eastAsia="宋体" w:hAnsi="Consolas" w:cs="宋体"/>
-          <w:color w:val="D4D4D4"/>
-          <w:kern w:val="0"/>
-          <w:szCs w:val="21"/>
-        </w:rPr>
-        <w:t xml:space="preserve">        </w:t>
-      </w:r>
-      <w:proofErr w:type="spellStart"/>
-      <w:proofErr w:type="gramStart"/>
-      <w:r>
-        <w:rPr>
-          <w:rFonts w:ascii="Consolas" w:eastAsia="宋体" w:hAnsi="Consolas" w:cs="宋体"/>
-          <w:color w:val="9CDCFE"/>
-          <w:kern w:val="0"/>
-          <w:szCs w:val="21"/>
-        </w:rPr>
-        <w:t>document</w:t>
-      </w:r>
-      <w:r>
-        <w:rPr>
-          <w:rFonts w:ascii="Consolas" w:eastAsia="宋体" w:hAnsi="Consolas" w:cs="宋体"/>
-          <w:color w:val="D4D4D4"/>
-          <w:kern w:val="0"/>
-          <w:szCs w:val="21"/>
-        </w:rPr>
-        <w:t>.</w:t>
-      </w:r>
-      <w:r>
-        <w:rPr>
-          <w:rFonts w:ascii="Consolas" w:eastAsia="宋体" w:hAnsi="Consolas" w:cs="宋体"/>
-          <w:color w:val="9CDCFE"/>
-          <w:kern w:val="0"/>
-          <w:szCs w:val="21"/>
-        </w:rPr>
-        <w:t>documentElement</w:t>
-      </w:r>
-      <w:r>
-        <w:rPr>
-          <w:rFonts w:ascii="Consolas" w:eastAsia="宋体" w:hAnsi="Consolas" w:cs="宋体"/>
-          <w:color w:val="D4D4D4"/>
-          <w:kern w:val="0"/>
-          <w:szCs w:val="21"/>
-        </w:rPr>
-        <w:t>.</w:t>
-      </w:r>
-      <w:r>
-        <w:rPr>
-          <w:rFonts w:ascii="Consolas" w:eastAsia="宋体" w:hAnsi="Consolas" w:cs="宋体"/>
-          <w:color w:val="9CDCFE"/>
-          <w:kern w:val="0"/>
-          <w:szCs w:val="21"/>
-        </w:rPr>
-        <w:t>scrollTop</w:t>
-      </w:r>
-      <w:proofErr w:type="spellEnd"/>
-      <w:proofErr w:type="gramEnd"/>
-      <w:r>
-        <w:rPr>
-          <w:rFonts w:ascii="Consolas" w:eastAsia="宋体" w:hAnsi="Consolas" w:cs="宋体"/>
-          <w:color w:val="D4D4D4"/>
-          <w:kern w:val="0"/>
-          <w:szCs w:val="21"/>
-        </w:rPr>
-        <w:t xml:space="preserve"> || </w:t>
-      </w:r>
-      <w:proofErr w:type="spellStart"/>
-      <w:r>
-        <w:rPr>
-          <w:rFonts w:ascii="Consolas" w:eastAsia="宋体" w:hAnsi="Consolas" w:cs="宋体"/>
-          <w:color w:val="9CDCFE"/>
-          <w:kern w:val="0"/>
-          <w:szCs w:val="21"/>
-        </w:rPr>
-        <w:t>document</w:t>
-      </w:r>
-      <w:r>
-        <w:rPr>
-          <w:rFonts w:ascii="Consolas" w:eastAsia="宋体" w:hAnsi="Consolas" w:cs="宋体"/>
-          <w:color w:val="D4D4D4"/>
-          <w:kern w:val="0"/>
-          <w:szCs w:val="21"/>
-        </w:rPr>
-        <w:t>.</w:t>
-      </w:r>
-      <w:r>
-        <w:rPr>
-          <w:rFonts w:ascii="Consolas" w:eastAsia="宋体" w:hAnsi="Consolas" w:cs="宋体"/>
-          <w:color w:val="9CDCFE"/>
-          <w:kern w:val="0"/>
-          <w:szCs w:val="21"/>
-        </w:rPr>
-        <w:t>body</w:t>
-      </w:r>
-      <w:r>
-        <w:rPr>
-          <w:rFonts w:ascii="Consolas" w:eastAsia="宋体" w:hAnsi="Consolas" w:cs="宋体"/>
-          <w:color w:val="D4D4D4"/>
-          <w:kern w:val="0"/>
-          <w:szCs w:val="21"/>
-        </w:rPr>
-        <w:t>.</w:t>
-      </w:r>
-      <w:r>
-        <w:rPr>
-          <w:rFonts w:ascii="Consolas" w:eastAsia="宋体" w:hAnsi="Consolas" w:cs="宋体"/>
-          <w:color w:val="9CDCFE"/>
-          <w:kern w:val="0"/>
-          <w:szCs w:val="21"/>
-        </w:rPr>
-        <w:t>scrollTop</w:t>
-      </w:r>
-      <w:proofErr w:type="spellEnd"/>
-      <w:r>
-        <w:rPr>
-          <w:rFonts w:ascii="Consolas" w:eastAsia="宋体" w:hAnsi="Consolas" w:cs="宋体"/>
-          <w:color w:val="D4D4D4"/>
-          <w:kern w:val="0"/>
-          <w:szCs w:val="21"/>
-        </w:rPr>
-        <w:t>;</w:t>
-      </w:r>
-    </w:p>
-    <w:p>
-      <w:pPr>
-        <w:widowControl/>
-        <w:shd w:val="clear" w:color="auto" w:fill="1E1E1E"/>
-        <w:spacing w:line="285" w:lineRule="atLeast"/>
-        <w:jc w:val="left"/>
-        <w:rPr>
-          <w:rFonts w:ascii="Consolas" w:eastAsia="宋体" w:hAnsi="Consolas" w:cs="宋体"/>
-          <w:color w:val="D4D4D4"/>
-          <w:kern w:val="0"/>
-          <w:szCs w:val="21"/>
-        </w:rPr>
-      </w:pPr>
-      <w:r>
-        <w:rPr>
-          <w:rFonts w:ascii="Consolas" w:eastAsia="宋体" w:hAnsi="Consolas" w:cs="宋体"/>
-          <w:color w:val="D4D4D4"/>
-          <w:kern w:val="0"/>
-          <w:szCs w:val="21"/>
-        </w:rPr>
-        <w:t xml:space="preserve">      </w:t>
-      </w:r>
-      <w:proofErr w:type="spellStart"/>
-      <w:r>
-        <w:rPr>
-          <w:rFonts w:ascii="Consolas" w:eastAsia="宋体" w:hAnsi="Consolas" w:cs="宋体"/>
-          <w:color w:val="9CDCFE"/>
-          <w:kern w:val="0"/>
-          <w:szCs w:val="21"/>
-        </w:rPr>
-        <w:t>scrollTop</w:t>
-      </w:r>
-      <w:proofErr w:type="spellEnd"/>
-      <w:r>
-        <w:rPr>
-          <w:rFonts w:ascii="Consolas" w:eastAsia="宋体" w:hAnsi="Consolas" w:cs="宋体"/>
-          <w:color w:val="D4D4D4"/>
-          <w:kern w:val="0"/>
-          <w:szCs w:val="21"/>
-        </w:rPr>
-        <w:t xml:space="preserve"> &gt; </w:t>
-      </w:r>
-      <w:proofErr w:type="gramStart"/>
-      <w:r>
-        <w:rPr>
-          <w:rFonts w:ascii="Consolas" w:eastAsia="宋体" w:hAnsi="Consolas" w:cs="宋体"/>
-          <w:color w:val="B5CEA8"/>
-          <w:kern w:val="0"/>
-          <w:szCs w:val="21"/>
-        </w:rPr>
-        <w:t>0</w:t>
-      </w:r>
-      <w:r>
-        <w:rPr>
-          <w:rFonts w:ascii="Consolas" w:eastAsia="宋体" w:hAnsi="Consolas" w:cs="宋体"/>
-          <w:color w:val="D4D4D4"/>
-          <w:kern w:val="0"/>
-          <w:szCs w:val="21"/>
-        </w:rPr>
-        <w:t xml:space="preserve"> ?</w:t>
-      </w:r>
-      <w:proofErr w:type="gramEnd"/>
-      <w:r>
-        <w:rPr>
-          <w:rFonts w:ascii="Consolas" w:eastAsia="宋体" w:hAnsi="Consolas" w:cs="宋体"/>
-          <w:color w:val="D4D4D4"/>
-          <w:kern w:val="0"/>
-          <w:szCs w:val="21"/>
-        </w:rPr>
-        <w:t xml:space="preserve"> (</w:t>
-      </w:r>
-      <w:proofErr w:type="spellStart"/>
-      <w:proofErr w:type="gramStart"/>
-      <w:r>
-        <w:rPr>
-          <w:rFonts w:ascii="Consolas" w:eastAsia="宋体" w:hAnsi="Consolas" w:cs="宋体"/>
-          <w:color w:val="569CD6"/>
-          <w:kern w:val="0"/>
-          <w:szCs w:val="21"/>
-        </w:rPr>
-        <w:t>this</w:t>
-      </w:r>
-      <w:r>
-        <w:rPr>
-          <w:rFonts w:ascii="Consolas" w:eastAsia="宋体" w:hAnsi="Consolas" w:cs="宋体"/>
-          <w:color w:val="D4D4D4"/>
-          <w:kern w:val="0"/>
-          <w:szCs w:val="21"/>
-        </w:rPr>
-        <w:t>.</w:t>
-      </w:r>
-      <w:r>
-        <w:rPr>
-          <w:rFonts w:ascii="Consolas" w:eastAsia="宋体" w:hAnsi="Consolas" w:cs="宋体"/>
-          <w:color w:val="9CDCFE"/>
-          <w:kern w:val="0"/>
-          <w:szCs w:val="21"/>
-        </w:rPr>
-        <w:t>notRow</w:t>
-      </w:r>
-      <w:proofErr w:type="spellEnd"/>
-      <w:proofErr w:type="gramEnd"/>
-      <w:r>
-        <w:rPr>
-          <w:rFonts w:ascii="Consolas" w:eastAsia="宋体" w:hAnsi="Consolas" w:cs="宋体"/>
-          <w:color w:val="D4D4D4"/>
-          <w:kern w:val="0"/>
-          <w:szCs w:val="21"/>
-        </w:rPr>
-        <w:t xml:space="preserve"> = </w:t>
-      </w:r>
-      <w:r>
-        <w:rPr>
-          <w:rFonts w:ascii="Consolas" w:eastAsia="宋体" w:hAnsi="Consolas" w:cs="宋体"/>
-          <w:color w:val="569CD6"/>
-          <w:kern w:val="0"/>
-          <w:szCs w:val="21"/>
-        </w:rPr>
-        <w:t>false</w:t>
-      </w:r>
-      <w:r>
-        <w:rPr>
-          <w:rFonts w:ascii="Consolas" w:eastAsia="宋体" w:hAnsi="Consolas" w:cs="宋体"/>
-          <w:color w:val="D4D4D4"/>
-          <w:kern w:val="0"/>
-          <w:szCs w:val="21"/>
-        </w:rPr>
-        <w:t>) : (</w:t>
-      </w:r>
-      <w:proofErr w:type="spellStart"/>
-      <w:r>
-        <w:rPr>
-          <w:rFonts w:ascii="Consolas" w:eastAsia="宋体" w:hAnsi="Consolas" w:cs="宋体"/>
-          <w:color w:val="569CD6"/>
-          <w:kern w:val="0"/>
-          <w:szCs w:val="21"/>
-        </w:rPr>
-        <w:t>this</w:t>
-      </w:r>
-      <w:r>
-        <w:rPr>
-          <w:rFonts w:ascii="Consolas" w:eastAsia="宋体" w:hAnsi="Consolas" w:cs="宋体"/>
-          <w:color w:val="D4D4D4"/>
-          <w:kern w:val="0"/>
-          <w:szCs w:val="21"/>
-        </w:rPr>
-        <w:t>.</w:t>
-      </w:r>
-      <w:r>
-        <w:rPr>
-          <w:rFonts w:ascii="Consolas" w:eastAsia="宋体" w:hAnsi="Consolas" w:cs="宋体"/>
-          <w:color w:val="9CDCFE"/>
-          <w:kern w:val="0"/>
-          <w:szCs w:val="21"/>
-        </w:rPr>
-        <w:t>notRow</w:t>
-      </w:r>
-      <w:proofErr w:type="spellEnd"/>
-      <w:r>
-        <w:rPr>
-          <w:rFonts w:ascii="Consolas" w:eastAsia="宋体" w:hAnsi="Consolas" w:cs="宋体"/>
-          <w:color w:val="D4D4D4"/>
-          <w:kern w:val="0"/>
-          <w:szCs w:val="21"/>
-        </w:rPr>
-        <w:t xml:space="preserve"> = </w:t>
-      </w:r>
-      <w:r>
-        <w:rPr>
-          <w:rFonts w:ascii="Consolas" w:eastAsia="宋体" w:hAnsi="Consolas" w:cs="宋体"/>
-          <w:color w:val="569CD6"/>
-          <w:kern w:val="0"/>
-          <w:szCs w:val="21"/>
-        </w:rPr>
-        <w:t>true</w:t>
-      </w:r>
-      <w:r>
-        <w:rPr>
-          <w:rFonts w:ascii="Consolas" w:eastAsia="宋体" w:hAnsi="Consolas" w:cs="宋体"/>
-          <w:color w:val="D4D4D4"/>
-          <w:kern w:val="0"/>
-          <w:szCs w:val="21"/>
-        </w:rPr>
         <w:t>);</w:t>
       </w:r>
     </w:p>
@@ -1742,7 +1611,7 @@
         <w:ind w:firstLineChars="300" w:firstLine="630"/>
         <w:jc w:val="left"/>
         <w:rPr>
-          <w:rFonts w:ascii="Consolas" w:eastAsia="宋体" w:hAnsi="Consolas" w:cs="宋体" w:hint="eastAsia"/>
+          <w:rFonts w:ascii="Consolas" w:eastAsia="宋体" w:hAnsi="Consolas" w:cs="宋体"/>
           <w:color w:val="D4D4D4"/>
           <w:kern w:val="0"/>
           <w:szCs w:val="21"/>
@@ -1843,15 +1712,33 @@
         </w:rPr>
         <w:t xml:space="preserve">      </w:t>
       </w:r>
+      <w:r>
+        <w:rPr>
+          <w:rFonts w:ascii="Consolas" w:eastAsia="宋体" w:hAnsi="Consolas" w:cs="宋体"/>
+          <w:color w:val="569CD6"/>
+          <w:kern w:val="0"/>
+          <w:szCs w:val="21"/>
+        </w:rPr>
+        <w:t>var</w:t>
+      </w:r>
+      <w:r>
+        <w:rPr>
+          <w:rFonts w:ascii="Consolas" w:eastAsia="宋体" w:hAnsi="Consolas" w:cs="宋体"/>
+          <w:color w:val="D4D4D4"/>
+          <w:kern w:val="0"/>
+          <w:szCs w:val="21"/>
+        </w:rPr>
+        <w:t xml:space="preserve"> </w:t>
+      </w:r>
       <w:proofErr w:type="spellStart"/>
       <w:r>
         <w:rPr>
           <w:rFonts w:ascii="Consolas" w:eastAsia="宋体" w:hAnsi="Consolas" w:cs="宋体"/>
-          <w:color w:val="569CD6"/>
-          <w:kern w:val="0"/>
-          <w:szCs w:val="21"/>
-        </w:rPr>
-        <w:t>var</w:t>
+          <w:color w:val="9CDCFE"/>
+          <w:kern w:val="0"/>
+          <w:szCs w:val="21"/>
+        </w:rPr>
+        <w:t>scrollTop</w:t>
       </w:r>
       <w:proofErr w:type="spellEnd"/>
       <w:r>
@@ -1861,7 +1748,30 @@
           <w:kern w:val="0"/>
           <w:szCs w:val="21"/>
         </w:rPr>
-        <w:t xml:space="preserve"> </w:t>
+        <w:t xml:space="preserve"> =</w:t>
+      </w:r>
+    </w:p>
+    <w:p>
+      <w:pPr>
+        <w:widowControl/>
+        <w:shd w:val="clear" w:color="auto" w:fill="1E1E1E"/>
+        <w:spacing w:line="285" w:lineRule="atLeast"/>
+        <w:jc w:val="left"/>
+        <w:rPr>
+          <w:rFonts w:ascii="Consolas" w:eastAsia="宋体" w:hAnsi="Consolas" w:cs="宋体"/>
+          <w:color w:val="D4D4D4"/>
+          <w:kern w:val="0"/>
+          <w:szCs w:val="21"/>
+        </w:rPr>
+      </w:pPr>
+      <w:r>
+        <w:rPr>
+          <w:rFonts w:ascii="Consolas" w:eastAsia="宋体" w:hAnsi="Consolas" w:cs="宋体"/>
+          <w:color w:val="D4D4D4"/>
+          <w:kern w:val="0"/>
+          <w:szCs w:val="21"/>
+        </w:rPr>
+        <w:t xml:space="preserve">        </w:t>
       </w:r>
       <w:proofErr w:type="spellStart"/>
       <w:r>
@@ -1871,6 +1781,103 @@
           <w:kern w:val="0"/>
           <w:szCs w:val="21"/>
         </w:rPr>
+        <w:t>window</w:t>
+      </w:r>
+      <w:r>
+        <w:rPr>
+          <w:rFonts w:ascii="Consolas" w:eastAsia="宋体" w:hAnsi="Consolas" w:cs="宋体"/>
+          <w:color w:val="D4D4D4"/>
+          <w:kern w:val="0"/>
+          <w:szCs w:val="21"/>
+        </w:rPr>
+        <w:t>.</w:t>
+      </w:r>
+      <w:r>
+        <w:rPr>
+          <w:rFonts w:ascii="Consolas" w:eastAsia="宋体" w:hAnsi="Consolas" w:cs="宋体"/>
+          <w:color w:val="9CDCFE"/>
+          <w:kern w:val="0"/>
+          <w:szCs w:val="21"/>
+        </w:rPr>
+        <w:t>pageYOffset</w:t>
+      </w:r>
+      <w:proofErr w:type="spellEnd"/>
+      <w:r>
+        <w:rPr>
+          <w:rFonts w:ascii="Consolas" w:eastAsia="宋体" w:hAnsi="Consolas" w:cs="宋体"/>
+          <w:color w:val="D4D4D4"/>
+          <w:kern w:val="0"/>
+          <w:szCs w:val="21"/>
+        </w:rPr>
+        <w:t xml:space="preserve"> ||</w:t>
+      </w:r>
+    </w:p>
+    <w:p>
+      <w:pPr>
+        <w:widowControl/>
+        <w:shd w:val="clear" w:color="auto" w:fill="1E1E1E"/>
+        <w:spacing w:line="285" w:lineRule="atLeast"/>
+        <w:jc w:val="left"/>
+        <w:rPr>
+          <w:rFonts w:ascii="Consolas" w:eastAsia="宋体" w:hAnsi="Consolas" w:cs="宋体"/>
+          <w:color w:val="D4D4D4"/>
+          <w:kern w:val="0"/>
+          <w:szCs w:val="21"/>
+        </w:rPr>
+      </w:pPr>
+      <w:r>
+        <w:rPr>
+          <w:rFonts w:ascii="Consolas" w:eastAsia="宋体" w:hAnsi="Consolas" w:cs="宋体"/>
+          <w:color w:val="D4D4D4"/>
+          <w:kern w:val="0"/>
+          <w:szCs w:val="21"/>
+        </w:rPr>
+        <w:t xml:space="preserve">        </w:t>
+      </w:r>
+      <w:proofErr w:type="spellStart"/>
+      <w:r>
+        <w:rPr>
+          <w:rFonts w:ascii="Consolas" w:eastAsia="宋体" w:hAnsi="Consolas" w:cs="宋体"/>
+          <w:color w:val="9CDCFE"/>
+          <w:kern w:val="0"/>
+          <w:szCs w:val="21"/>
+        </w:rPr>
+        <w:t>document</w:t>
+      </w:r>
+      <w:r>
+        <w:rPr>
+          <w:rFonts w:ascii="Consolas" w:eastAsia="宋体" w:hAnsi="Consolas" w:cs="宋体"/>
+          <w:color w:val="D4D4D4"/>
+          <w:kern w:val="0"/>
+          <w:szCs w:val="21"/>
+        </w:rPr>
+        <w:t>.</w:t>
+      </w:r>
+      <w:r>
+        <w:rPr>
+          <w:rFonts w:ascii="Consolas" w:eastAsia="宋体" w:hAnsi="Consolas" w:cs="宋体"/>
+          <w:color w:val="9CDCFE"/>
+          <w:kern w:val="0"/>
+          <w:szCs w:val="21"/>
+        </w:rPr>
+        <w:t>documentElement</w:t>
+      </w:r>
+      <w:r>
+        <w:rPr>
+          <w:rFonts w:ascii="Consolas" w:eastAsia="宋体" w:hAnsi="Consolas" w:cs="宋体"/>
+          <w:color w:val="D4D4D4"/>
+          <w:kern w:val="0"/>
+          <w:szCs w:val="21"/>
+        </w:rPr>
+        <w:t>.</w:t>
+      </w:r>
+      <w:r>
+        <w:rPr>
+          <w:rFonts w:ascii="Consolas" w:eastAsia="宋体" w:hAnsi="Consolas" w:cs="宋体"/>
+          <w:color w:val="9CDCFE"/>
+          <w:kern w:val="0"/>
+          <w:szCs w:val="21"/>
+        </w:rPr>
         <w:t>scrollTop</w:t>
       </w:r>
       <w:proofErr w:type="spellEnd"/>
@@ -1881,7 +1888,7 @@
           <w:kern w:val="0"/>
           <w:szCs w:val="21"/>
         </w:rPr>
-        <w:t xml:space="preserve"> =</w:t>
+        <w:t xml:space="preserve"> ||</w:t>
       </w:r>
     </w:p>
     <w:p>
@@ -1907,15 +1914,14 @@
         <w:t xml:space="preserve">        </w:t>
       </w:r>
       <w:proofErr w:type="spellStart"/>
-      <w:proofErr w:type="gramStart"/>
-      <w:r>
-        <w:rPr>
-          <w:rFonts w:ascii="Consolas" w:eastAsia="宋体" w:hAnsi="Consolas" w:cs="宋体"/>
-          <w:color w:val="9CDCFE"/>
-          <w:kern w:val="0"/>
-          <w:szCs w:val="21"/>
-        </w:rPr>
-        <w:t>window</w:t>
+      <w:r>
+        <w:rPr>
+          <w:rFonts w:ascii="Consolas" w:eastAsia="宋体" w:hAnsi="Consolas" w:cs="宋体"/>
+          <w:color w:val="9CDCFE"/>
+          <w:kern w:val="0"/>
+          <w:szCs w:val="21"/>
+        </w:rPr>
+        <w:t>document</w:t>
       </w:r>
       <w:r>
         <w:rPr>
@@ -1933,153 +1939,8 @@
           <w:kern w:val="0"/>
           <w:szCs w:val="21"/>
         </w:rPr>
-        <w:t>pageYOffset</w:t>
-      </w:r>
-      <w:proofErr w:type="spellEnd"/>
-      <w:proofErr w:type="gramEnd"/>
-      <w:r>
-        <w:rPr>
-          <w:rFonts w:ascii="Consolas" w:eastAsia="宋体" w:hAnsi="Consolas" w:cs="宋体"/>
-          <w:color w:val="D4D4D4"/>
-          <w:kern w:val="0"/>
-          <w:szCs w:val="21"/>
-        </w:rPr>
-        <w:t xml:space="preserve"> ||</w:t>
-      </w:r>
-    </w:p>
-    <w:p>
-      <w:pPr>
-        <w:widowControl/>
-        <w:shd w:val="clear" w:color="auto" w:fill="1E1E1E"/>
-        <w:spacing w:line="285" w:lineRule="atLeast"/>
-        <w:jc w:val="left"/>
-        <w:rPr>
-          <w:rFonts w:ascii="Consolas" w:eastAsia="宋体" w:hAnsi="Consolas" w:cs="宋体"/>
-          <w:color w:val="D4D4D4"/>
-          <w:kern w:val="0"/>
-          <w:szCs w:val="21"/>
-        </w:rPr>
-      </w:pPr>
-      <w:r>
-        <w:rPr>
-          <w:rFonts w:ascii="Consolas" w:eastAsia="宋体" w:hAnsi="Consolas" w:cs="宋体"/>
-          <w:color w:val="D4D4D4"/>
-          <w:kern w:val="0"/>
-          <w:szCs w:val="21"/>
-        </w:rPr>
-        <w:t xml:space="preserve">        </w:t>
-      </w:r>
-      <w:proofErr w:type="spellStart"/>
-      <w:proofErr w:type="gramStart"/>
-      <w:r>
-        <w:rPr>
-          <w:rFonts w:ascii="Consolas" w:eastAsia="宋体" w:hAnsi="Consolas" w:cs="宋体"/>
-          <w:color w:val="9CDCFE"/>
-          <w:kern w:val="0"/>
-          <w:szCs w:val="21"/>
-        </w:rPr>
-        <w:t>document</w:t>
-      </w:r>
-      <w:r>
-        <w:rPr>
-          <w:rFonts w:ascii="Consolas" w:eastAsia="宋体" w:hAnsi="Consolas" w:cs="宋体"/>
-          <w:color w:val="D4D4D4"/>
-          <w:kern w:val="0"/>
-          <w:szCs w:val="21"/>
-        </w:rPr>
-        <w:t>.</w:t>
-      </w:r>
-      <w:r>
-        <w:rPr>
-          <w:rFonts w:ascii="Consolas" w:eastAsia="宋体" w:hAnsi="Consolas" w:cs="宋体"/>
-          <w:color w:val="9CDCFE"/>
-          <w:kern w:val="0"/>
-          <w:szCs w:val="21"/>
-        </w:rPr>
-        <w:t>documentElement</w:t>
-      </w:r>
-      <w:r>
-        <w:rPr>
-          <w:rFonts w:ascii="Consolas" w:eastAsia="宋体" w:hAnsi="Consolas" w:cs="宋体"/>
-          <w:color w:val="D4D4D4"/>
-          <w:kern w:val="0"/>
-          <w:szCs w:val="21"/>
-        </w:rPr>
-        <w:t>.</w:t>
-      </w:r>
-      <w:r>
-        <w:rPr>
-          <w:rFonts w:ascii="Consolas" w:eastAsia="宋体" w:hAnsi="Consolas" w:cs="宋体"/>
-          <w:color w:val="9CDCFE"/>
-          <w:kern w:val="0"/>
-          <w:szCs w:val="21"/>
-        </w:rPr>
-        <w:t>scrollTop</w:t>
-      </w:r>
-      <w:proofErr w:type="spellEnd"/>
-      <w:proofErr w:type="gramEnd"/>
-      <w:r>
-        <w:rPr>
-          <w:rFonts w:ascii="Consolas" w:eastAsia="宋体" w:hAnsi="Consolas" w:cs="宋体"/>
-          <w:color w:val="D4D4D4"/>
-          <w:kern w:val="0"/>
-          <w:szCs w:val="21"/>
-        </w:rPr>
-        <w:t xml:space="preserve"> ||</w:t>
-      </w:r>
-    </w:p>
-    <w:p>
-      <w:pPr>
-        <w:widowControl/>
-        <w:shd w:val="clear" w:color="auto" w:fill="1E1E1E"/>
-        <w:spacing w:line="285" w:lineRule="atLeast"/>
-        <w:jc w:val="left"/>
-        <w:rPr>
-          <w:rFonts w:ascii="Consolas" w:eastAsia="宋体" w:hAnsi="Consolas" w:cs="宋体"/>
-          <w:color w:val="D4D4D4"/>
-          <w:kern w:val="0"/>
-          <w:szCs w:val="21"/>
-        </w:rPr>
-      </w:pPr>
-      <w:r>
-        <w:rPr>
-          <w:rFonts w:ascii="Consolas" w:eastAsia="宋体" w:hAnsi="Consolas" w:cs="宋体"/>
-          <w:color w:val="D4D4D4"/>
-          <w:kern w:val="0"/>
-          <w:szCs w:val="21"/>
-        </w:rPr>
-        <w:t xml:space="preserve">        </w:t>
-      </w:r>
-      <w:proofErr w:type="spellStart"/>
-      <w:proofErr w:type="gramStart"/>
-      <w:r>
-        <w:rPr>
-          <w:rFonts w:ascii="Consolas" w:eastAsia="宋体" w:hAnsi="Consolas" w:cs="宋体"/>
-          <w:color w:val="9CDCFE"/>
-          <w:kern w:val="0"/>
-          <w:szCs w:val="21"/>
-        </w:rPr>
-        <w:t>document</w:t>
-      </w:r>
-      <w:r>
-        <w:rPr>
-          <w:rFonts w:ascii="Consolas" w:eastAsia="宋体" w:hAnsi="Consolas" w:cs="宋体"/>
-          <w:color w:val="D4D4D4"/>
-          <w:kern w:val="0"/>
-          <w:szCs w:val="21"/>
-        </w:rPr>
-        <w:t>.</w:t>
-      </w:r>
-      <w:r>
-        <w:rPr>
-          <w:rFonts w:ascii="Consolas" w:eastAsia="宋体" w:hAnsi="Consolas" w:cs="宋体"/>
-          <w:color w:val="9CDCFE"/>
-          <w:kern w:val="0"/>
-          <w:szCs w:val="21"/>
-        </w:rPr>
         <w:t>body</w:t>
       </w:r>
-      <w:proofErr w:type="gramEnd"/>
       <w:r>
         <w:rPr>
           <w:rFonts w:ascii="Consolas" w:eastAsia="宋体" w:hAnsi="Consolas" w:cs="宋体"/>
@@ -2132,15 +1993,89 @@
         <w:lastRenderedPageBreak/>
         <w:t xml:space="preserve">      </w:t>
       </w:r>
+      <w:r>
+        <w:rPr>
+          <w:rFonts w:ascii="Consolas" w:eastAsia="宋体" w:hAnsi="Consolas" w:cs="宋体"/>
+          <w:color w:val="569CD6"/>
+          <w:kern w:val="0"/>
+          <w:szCs w:val="21"/>
+        </w:rPr>
+        <w:t>var</w:t>
+      </w:r>
+      <w:r>
+        <w:rPr>
+          <w:rFonts w:ascii="Consolas" w:eastAsia="宋体" w:hAnsi="Consolas" w:cs="宋体"/>
+          <w:color w:val="D4D4D4"/>
+          <w:kern w:val="0"/>
+          <w:szCs w:val="21"/>
+        </w:rPr>
+        <w:t xml:space="preserve"> </w:t>
+      </w:r>
+      <w:r>
+        <w:rPr>
+          <w:rFonts w:ascii="Consolas" w:eastAsia="宋体" w:hAnsi="Consolas" w:cs="宋体"/>
+          <w:color w:val="9CDCFE"/>
+          <w:kern w:val="0"/>
+          <w:szCs w:val="21"/>
+        </w:rPr>
+        <w:t>scroll</w:t>
+      </w:r>
+      <w:r>
+        <w:rPr>
+          <w:rFonts w:ascii="Consolas" w:eastAsia="宋体" w:hAnsi="Consolas" w:cs="宋体"/>
+          <w:color w:val="D4D4D4"/>
+          <w:kern w:val="0"/>
+          <w:szCs w:val="21"/>
+        </w:rPr>
+        <w:t xml:space="preserve"> = </w:t>
+      </w:r>
       <w:proofErr w:type="spellStart"/>
       <w:r>
         <w:rPr>
           <w:rFonts w:ascii="Consolas" w:eastAsia="宋体" w:hAnsi="Consolas" w:cs="宋体"/>
+          <w:color w:val="9CDCFE"/>
+          <w:kern w:val="0"/>
+          <w:szCs w:val="21"/>
+        </w:rPr>
+        <w:t>scrollTop</w:t>
+      </w:r>
+      <w:proofErr w:type="spellEnd"/>
+      <w:r>
+        <w:rPr>
+          <w:rFonts w:ascii="Consolas" w:eastAsia="宋体" w:hAnsi="Consolas" w:cs="宋体"/>
+          <w:color w:val="D4D4D4"/>
+          <w:kern w:val="0"/>
+          <w:szCs w:val="21"/>
+        </w:rPr>
+        <w:t xml:space="preserve"> - </w:t>
+      </w:r>
+      <w:proofErr w:type="spellStart"/>
+      <w:r>
+        <w:rPr>
+          <w:rFonts w:ascii="Consolas" w:eastAsia="宋体" w:hAnsi="Consolas" w:cs="宋体"/>
           <w:color w:val="569CD6"/>
           <w:kern w:val="0"/>
           <w:szCs w:val="21"/>
         </w:rPr>
-        <w:t>var</w:t>
+        <w:t>this</w:t>
+      </w:r>
+      <w:r>
+        <w:rPr>
+          <w:rFonts w:ascii="Consolas" w:eastAsia="宋体" w:hAnsi="Consolas" w:cs="宋体"/>
+          <w:color w:val="D4D4D4"/>
+          <w:kern w:val="0"/>
+          <w:szCs w:val="21"/>
+        </w:rPr>
+        <w:t>.</w:t>
+      </w:r>
+      <w:r>
+        <w:rPr>
+          <w:rFonts w:ascii="Consolas" w:eastAsia="宋体" w:hAnsi="Consolas" w:cs="宋体"/>
+          <w:color w:val="9CDCFE"/>
+          <w:kern w:val="0"/>
+          <w:szCs w:val="21"/>
+        </w:rPr>
+        <w:t>i</w:t>
       </w:r>
       <w:proofErr w:type="spellEnd"/>
       <w:r>
@@ -2150,7 +2085,129 @@
           <w:kern w:val="0"/>
           <w:szCs w:val="21"/>
         </w:rPr>
-        <w:t xml:space="preserve"> </w:t>
+        <w:t>;</w:t>
+      </w:r>
+    </w:p>
+    <w:p>
+      <w:pPr>
+        <w:widowControl/>
+        <w:shd w:val="clear" w:color="auto" w:fill="1E1E1E"/>
+        <w:spacing w:line="285" w:lineRule="atLeast"/>
+        <w:jc w:val="left"/>
+        <w:rPr>
+          <w:rFonts w:ascii="Consolas" w:eastAsia="宋体" w:hAnsi="Consolas" w:cs="宋体"/>
+          <w:color w:val="D4D4D4"/>
+          <w:kern w:val="0"/>
+          <w:szCs w:val="21"/>
+        </w:rPr>
+      </w:pPr>
+      <w:r>
+        <w:rPr>
+          <w:rFonts w:ascii="Consolas" w:eastAsia="宋体" w:hAnsi="Consolas" w:cs="宋体"/>
+          <w:color w:val="D4D4D4"/>
+          <w:kern w:val="0"/>
+          <w:szCs w:val="21"/>
+        </w:rPr>
+        <w:t xml:space="preserve">      </w:t>
+      </w:r>
+      <w:proofErr w:type="spellStart"/>
+      <w:r>
+        <w:rPr>
+          <w:rFonts w:ascii="Consolas" w:eastAsia="宋体" w:hAnsi="Consolas" w:cs="宋体"/>
+          <w:color w:val="569CD6"/>
+          <w:kern w:val="0"/>
+          <w:szCs w:val="21"/>
+        </w:rPr>
+        <w:t>this</w:t>
+      </w:r>
+      <w:r>
+        <w:rPr>
+          <w:rFonts w:ascii="Consolas" w:eastAsia="宋体" w:hAnsi="Consolas" w:cs="宋体"/>
+          <w:color w:val="D4D4D4"/>
+          <w:kern w:val="0"/>
+          <w:szCs w:val="21"/>
+        </w:rPr>
+        <w:t>.</w:t>
+      </w:r>
+      <w:r>
+        <w:rPr>
+          <w:rFonts w:ascii="Consolas" w:eastAsia="宋体" w:hAnsi="Consolas" w:cs="宋体"/>
+          <w:color w:val="9CDCFE"/>
+          <w:kern w:val="0"/>
+          <w:szCs w:val="21"/>
+        </w:rPr>
+        <w:t>i</w:t>
+      </w:r>
+      <w:proofErr w:type="spellEnd"/>
+      <w:r>
+        <w:rPr>
+          <w:rFonts w:ascii="Consolas" w:eastAsia="宋体" w:hAnsi="Consolas" w:cs="宋体"/>
+          <w:color w:val="D4D4D4"/>
+          <w:kern w:val="0"/>
+          <w:szCs w:val="21"/>
+        </w:rPr>
+        <w:t xml:space="preserve"> = </w:t>
+      </w:r>
+      <w:proofErr w:type="spellStart"/>
+      <w:r>
+        <w:rPr>
+          <w:rFonts w:ascii="Consolas" w:eastAsia="宋体" w:hAnsi="Consolas" w:cs="宋体"/>
+          <w:color w:val="9CDCFE"/>
+          <w:kern w:val="0"/>
+          <w:szCs w:val="21"/>
+        </w:rPr>
+        <w:t>scrollTop</w:t>
+      </w:r>
+      <w:proofErr w:type="spellEnd"/>
+      <w:r>
+        <w:rPr>
+          <w:rFonts w:ascii="Consolas" w:eastAsia="宋体" w:hAnsi="Consolas" w:cs="宋体"/>
+          <w:color w:val="D4D4D4"/>
+          <w:kern w:val="0"/>
+          <w:szCs w:val="21"/>
+        </w:rPr>
+        <w:t>;</w:t>
+      </w:r>
+    </w:p>
+    <w:p>
+      <w:pPr>
+        <w:widowControl/>
+        <w:shd w:val="clear" w:color="auto" w:fill="1E1E1E"/>
+        <w:spacing w:line="285" w:lineRule="atLeast"/>
+        <w:jc w:val="left"/>
+        <w:rPr>
+          <w:rFonts w:ascii="Consolas" w:eastAsia="宋体" w:hAnsi="Consolas" w:cs="宋体"/>
+          <w:color w:val="D4D4D4"/>
+          <w:kern w:val="0"/>
+          <w:szCs w:val="21"/>
+        </w:rPr>
+      </w:pPr>
+      <w:r>
+        <w:rPr>
+          <w:rFonts w:ascii="Consolas" w:eastAsia="宋体" w:hAnsi="Consolas" w:cs="宋体"/>
+          <w:color w:val="D4D4D4"/>
+          <w:kern w:val="0"/>
+          <w:szCs w:val="21"/>
+        </w:rPr>
+        <w:t xml:space="preserve">      </w:t>
+      </w:r>
+      <w:r>
+        <w:rPr>
+          <w:rFonts w:ascii="Consolas" w:eastAsia="宋体" w:hAnsi="Consolas" w:cs="宋体"/>
+          <w:color w:val="C586C0"/>
+          <w:kern w:val="0"/>
+          <w:szCs w:val="21"/>
+        </w:rPr>
+        <w:t>if</w:t>
+      </w:r>
+      <w:r>
+        <w:rPr>
+          <w:rFonts w:ascii="Consolas" w:eastAsia="宋体" w:hAnsi="Consolas" w:cs="宋体"/>
+          <w:color w:val="D4D4D4"/>
+          <w:kern w:val="0"/>
+          <w:szCs w:val="21"/>
+        </w:rPr>
+        <w:t xml:space="preserve"> (</w:t>
       </w:r>
       <w:r>
         <w:rPr>
@@ -2168,481 +2225,275 @@
           <w:kern w:val="0"/>
           <w:szCs w:val="21"/>
         </w:rPr>
+        <w:t xml:space="preserve"> &lt; </w:t>
+      </w:r>
+      <w:r>
+        <w:rPr>
+          <w:rFonts w:ascii="Consolas" w:eastAsia="宋体" w:hAnsi="Consolas" w:cs="宋体"/>
+          <w:color w:val="B5CEA8"/>
+          <w:kern w:val="0"/>
+          <w:szCs w:val="21"/>
+        </w:rPr>
+        <w:t>0</w:t>
+      </w:r>
+      <w:r>
+        <w:rPr>
+          <w:rFonts w:ascii="Consolas" w:eastAsia="宋体" w:hAnsi="Consolas" w:cs="宋体"/>
+          <w:color w:val="D4D4D4"/>
+          <w:kern w:val="0"/>
+          <w:szCs w:val="21"/>
+        </w:rPr>
+        <w:t>) {</w:t>
+      </w:r>
+    </w:p>
+    <w:p>
+      <w:pPr>
+        <w:widowControl/>
+        <w:shd w:val="clear" w:color="auto" w:fill="1E1E1E"/>
+        <w:spacing w:line="285" w:lineRule="atLeast"/>
+        <w:jc w:val="left"/>
+        <w:rPr>
+          <w:rFonts w:ascii="Consolas" w:eastAsia="宋体" w:hAnsi="Consolas" w:cs="宋体"/>
+          <w:color w:val="D4D4D4"/>
+          <w:kern w:val="0"/>
+          <w:szCs w:val="21"/>
+        </w:rPr>
+      </w:pPr>
+      <w:r>
+        <w:rPr>
+          <w:rFonts w:ascii="Consolas" w:eastAsia="宋体" w:hAnsi="Consolas" w:cs="宋体"/>
+          <w:color w:val="D4D4D4"/>
+          <w:kern w:val="0"/>
+          <w:szCs w:val="21"/>
+        </w:rPr>
+        <w:t xml:space="preserve">        </w:t>
+      </w:r>
+      <w:proofErr w:type="spellStart"/>
+      <w:r>
+        <w:rPr>
+          <w:rFonts w:ascii="Consolas" w:eastAsia="宋体" w:hAnsi="Consolas" w:cs="宋体"/>
+          <w:color w:val="569CD6"/>
+          <w:kern w:val="0"/>
+          <w:szCs w:val="21"/>
+        </w:rPr>
+        <w:t>this</w:t>
+      </w:r>
+      <w:r>
+        <w:rPr>
+          <w:rFonts w:ascii="Consolas" w:eastAsia="宋体" w:hAnsi="Consolas" w:cs="宋体"/>
+          <w:color w:val="D4D4D4"/>
+          <w:kern w:val="0"/>
+          <w:szCs w:val="21"/>
+        </w:rPr>
+        <w:t>.</w:t>
+      </w:r>
+      <w:r>
+        <w:rPr>
+          <w:rFonts w:ascii="Consolas" w:eastAsia="宋体" w:hAnsi="Consolas" w:cs="宋体"/>
+          <w:color w:val="9CDCFE"/>
+          <w:kern w:val="0"/>
+          <w:szCs w:val="21"/>
+        </w:rPr>
+        <w:t>isDown</w:t>
+      </w:r>
+      <w:proofErr w:type="spellEnd"/>
+      <w:r>
+        <w:rPr>
+          <w:rFonts w:ascii="Consolas" w:eastAsia="宋体" w:hAnsi="Consolas" w:cs="宋体"/>
+          <w:color w:val="D4D4D4"/>
+          <w:kern w:val="0"/>
+          <w:szCs w:val="21"/>
+        </w:rPr>
         <w:t xml:space="preserve"> = </w:t>
       </w:r>
+      <w:r>
+        <w:rPr>
+          <w:rFonts w:ascii="Consolas" w:eastAsia="宋体" w:hAnsi="Consolas" w:cs="宋体"/>
+          <w:color w:val="569CD6"/>
+          <w:kern w:val="0"/>
+          <w:szCs w:val="21"/>
+        </w:rPr>
+        <w:t>false</w:t>
+      </w:r>
+      <w:r>
+        <w:rPr>
+          <w:rFonts w:ascii="Consolas" w:eastAsia="宋体" w:hAnsi="Consolas" w:cs="宋体"/>
+          <w:color w:val="D4D4D4"/>
+          <w:kern w:val="0"/>
+          <w:szCs w:val="21"/>
+        </w:rPr>
+        <w:t>;</w:t>
+      </w:r>
+    </w:p>
+    <w:p>
+      <w:pPr>
+        <w:widowControl/>
+        <w:shd w:val="clear" w:color="auto" w:fill="1E1E1E"/>
+        <w:spacing w:line="285" w:lineRule="atLeast"/>
+        <w:jc w:val="left"/>
+        <w:rPr>
+          <w:rFonts w:ascii="Consolas" w:eastAsia="宋体" w:hAnsi="Consolas" w:cs="宋体"/>
+          <w:color w:val="D4D4D4"/>
+          <w:kern w:val="0"/>
+          <w:szCs w:val="21"/>
+        </w:rPr>
+      </w:pPr>
+      <w:r>
+        <w:rPr>
+          <w:rFonts w:ascii="Consolas" w:eastAsia="宋体" w:hAnsi="Consolas" w:cs="宋体"/>
+          <w:color w:val="D4D4D4"/>
+          <w:kern w:val="0"/>
+          <w:szCs w:val="21"/>
+        </w:rPr>
+        <w:t xml:space="preserve">        </w:t>
+      </w:r>
+      <w:r>
+        <w:rPr>
+          <w:rFonts w:ascii="Consolas" w:eastAsia="宋体" w:hAnsi="Consolas" w:cs="宋体"/>
+          <w:color w:val="4EC9B0"/>
+          <w:kern w:val="0"/>
+          <w:szCs w:val="21"/>
+        </w:rPr>
+        <w:t>console</w:t>
+      </w:r>
+      <w:r>
+        <w:rPr>
+          <w:rFonts w:ascii="Consolas" w:eastAsia="宋体" w:hAnsi="Consolas" w:cs="宋体"/>
+          <w:color w:val="D4D4D4"/>
+          <w:kern w:val="0"/>
+          <w:szCs w:val="21"/>
+        </w:rPr>
+        <w:t>.</w:t>
+      </w:r>
+      <w:r>
+        <w:rPr>
+          <w:rFonts w:ascii="Consolas" w:eastAsia="宋体" w:hAnsi="Consolas" w:cs="宋体"/>
+          <w:color w:val="DCDCAA"/>
+          <w:kern w:val="0"/>
+          <w:szCs w:val="21"/>
+        </w:rPr>
+        <w:t>log</w:t>
+      </w:r>
+      <w:r>
+        <w:rPr>
+          <w:rFonts w:ascii="Consolas" w:eastAsia="宋体" w:hAnsi="Consolas" w:cs="宋体"/>
+          <w:color w:val="D4D4D4"/>
+          <w:kern w:val="0"/>
+          <w:szCs w:val="21"/>
+        </w:rPr>
+        <w:t>(</w:t>
+      </w:r>
+      <w:r>
+        <w:rPr>
+          <w:rFonts w:ascii="Consolas" w:eastAsia="宋体" w:hAnsi="Consolas" w:cs="宋体"/>
+          <w:color w:val="CE9178"/>
+          <w:kern w:val="0"/>
+          <w:szCs w:val="21"/>
+        </w:rPr>
+        <w:t>"up"</w:t>
+      </w:r>
+      <w:r>
+        <w:rPr>
+          <w:rFonts w:ascii="Consolas" w:eastAsia="宋体" w:hAnsi="Consolas" w:cs="宋体"/>
+          <w:color w:val="D4D4D4"/>
+          <w:kern w:val="0"/>
+          <w:szCs w:val="21"/>
+        </w:rPr>
+        <w:t>);</w:t>
+      </w:r>
+    </w:p>
+    <w:p>
+      <w:pPr>
+        <w:widowControl/>
+        <w:shd w:val="clear" w:color="auto" w:fill="1E1E1E"/>
+        <w:spacing w:line="285" w:lineRule="atLeast"/>
+        <w:jc w:val="left"/>
+        <w:rPr>
+          <w:rFonts w:ascii="Consolas" w:eastAsia="宋体" w:hAnsi="Consolas" w:cs="宋体"/>
+          <w:color w:val="D4D4D4"/>
+          <w:kern w:val="0"/>
+          <w:szCs w:val="21"/>
+        </w:rPr>
+      </w:pPr>
+      <w:r>
+        <w:rPr>
+          <w:rFonts w:ascii="Consolas" w:eastAsia="宋体" w:hAnsi="Consolas" w:cs="宋体"/>
+          <w:color w:val="D4D4D4"/>
+          <w:kern w:val="0"/>
+          <w:szCs w:val="21"/>
+        </w:rPr>
+        <w:t xml:space="preserve">      } </w:t>
+      </w:r>
+      <w:r>
+        <w:rPr>
+          <w:rFonts w:ascii="Consolas" w:eastAsia="宋体" w:hAnsi="Consolas" w:cs="宋体"/>
+          <w:color w:val="C586C0"/>
+          <w:kern w:val="0"/>
+          <w:szCs w:val="21"/>
+        </w:rPr>
+        <w:t>else</w:t>
+      </w:r>
+      <w:r>
+        <w:rPr>
+          <w:rFonts w:ascii="Consolas" w:eastAsia="宋体" w:hAnsi="Consolas" w:cs="宋体"/>
+          <w:color w:val="D4D4D4"/>
+          <w:kern w:val="0"/>
+          <w:szCs w:val="21"/>
+        </w:rPr>
+        <w:t xml:space="preserve"> {</w:t>
+      </w:r>
+    </w:p>
+    <w:p>
+      <w:pPr>
+        <w:widowControl/>
+        <w:shd w:val="clear" w:color="auto" w:fill="1E1E1E"/>
+        <w:spacing w:line="285" w:lineRule="atLeast"/>
+        <w:jc w:val="left"/>
+        <w:rPr>
+          <w:rFonts w:ascii="Consolas" w:eastAsia="宋体" w:hAnsi="Consolas" w:cs="宋体"/>
+          <w:color w:val="D4D4D4"/>
+          <w:kern w:val="0"/>
+          <w:szCs w:val="21"/>
+        </w:rPr>
+      </w:pPr>
+      <w:r>
+        <w:rPr>
+          <w:rFonts w:ascii="Consolas" w:eastAsia="宋体" w:hAnsi="Consolas" w:cs="宋体"/>
+          <w:color w:val="D4D4D4"/>
+          <w:kern w:val="0"/>
+          <w:szCs w:val="21"/>
+        </w:rPr>
+        <w:t xml:space="preserve">        </w:t>
+      </w:r>
       <w:proofErr w:type="spellStart"/>
       <w:r>
         <w:rPr>
           <w:rFonts w:ascii="Consolas" w:eastAsia="宋体" w:hAnsi="Consolas" w:cs="宋体"/>
-          <w:color w:val="9CDCFE"/>
-          <w:kern w:val="0"/>
-          <w:szCs w:val="21"/>
-        </w:rPr>
-        <w:t>scrollTop</w:t>
+          <w:color w:val="569CD6"/>
+          <w:kern w:val="0"/>
+          <w:szCs w:val="21"/>
+        </w:rPr>
+        <w:t>this</w:t>
+      </w:r>
+      <w:r>
+        <w:rPr>
+          <w:rFonts w:ascii="Consolas" w:eastAsia="宋体" w:hAnsi="Consolas" w:cs="宋体"/>
+          <w:color w:val="D4D4D4"/>
+          <w:kern w:val="0"/>
+          <w:szCs w:val="21"/>
+        </w:rPr>
+        <w:t>.</w:t>
+      </w:r>
+      <w:r>
+        <w:rPr>
+          <w:rFonts w:ascii="Consolas" w:eastAsia="宋体" w:hAnsi="Consolas" w:cs="宋体"/>
+          <w:color w:val="9CDCFE"/>
+          <w:kern w:val="0"/>
+          <w:szCs w:val="21"/>
+        </w:rPr>
+        <w:t>isDown</w:t>
       </w:r>
       <w:proofErr w:type="spellEnd"/>
-      <w:r>
-        <w:rPr>
-          <w:rFonts w:ascii="Consolas" w:eastAsia="宋体" w:hAnsi="Consolas" w:cs="宋体"/>
-          <w:color w:val="D4D4D4"/>
-          <w:kern w:val="0"/>
-          <w:szCs w:val="21"/>
-        </w:rPr>
-        <w:t xml:space="preserve"> - </w:t>
-      </w:r>
-      <w:proofErr w:type="spellStart"/>
-      <w:proofErr w:type="gramStart"/>
-      <w:r>
-        <w:rPr>
-          <w:rFonts w:ascii="Consolas" w:eastAsia="宋体" w:hAnsi="Consolas" w:cs="宋体"/>
-          <w:color w:val="569CD6"/>
-          <w:kern w:val="0"/>
-          <w:szCs w:val="21"/>
-        </w:rPr>
-        <w:t>this</w:t>
-      </w:r>
-      <w:r>
-        <w:rPr>
-          <w:rFonts w:ascii="Consolas" w:eastAsia="宋体" w:hAnsi="Consolas" w:cs="宋体"/>
-          <w:color w:val="D4D4D4"/>
-          <w:kern w:val="0"/>
-          <w:szCs w:val="21"/>
-        </w:rPr>
-        <w:t>.</w:t>
-      </w:r>
-      <w:r>
-        <w:rPr>
-          <w:rFonts w:ascii="Consolas" w:eastAsia="宋体" w:hAnsi="Consolas" w:cs="宋体"/>
-          <w:color w:val="9CDCFE"/>
-          <w:kern w:val="0"/>
-          <w:szCs w:val="21"/>
-        </w:rPr>
-        <w:t>i</w:t>
-      </w:r>
-      <w:proofErr w:type="spellEnd"/>
-      <w:proofErr w:type="gramEnd"/>
-      <w:r>
-        <w:rPr>
-          <w:rFonts w:ascii="Consolas" w:eastAsia="宋体" w:hAnsi="Consolas" w:cs="宋体"/>
-          <w:color w:val="D4D4D4"/>
-          <w:kern w:val="0"/>
-          <w:szCs w:val="21"/>
-        </w:rPr>
-        <w:t>;</w:t>
-      </w:r>
-    </w:p>
-    <w:p>
-      <w:pPr>
-        <w:widowControl/>
-        <w:shd w:val="clear" w:color="auto" w:fill="1E1E1E"/>
-        <w:spacing w:line="285" w:lineRule="atLeast"/>
-        <w:jc w:val="left"/>
-        <w:rPr>
-          <w:rFonts w:ascii="Consolas" w:eastAsia="宋体" w:hAnsi="Consolas" w:cs="宋体"/>
-          <w:color w:val="D4D4D4"/>
-          <w:kern w:val="0"/>
-          <w:szCs w:val="21"/>
-        </w:rPr>
-      </w:pPr>
-      <w:r>
-        <w:rPr>
-          <w:rFonts w:ascii="Consolas" w:eastAsia="宋体" w:hAnsi="Consolas" w:cs="宋体"/>
-          <w:color w:val="D4D4D4"/>
-          <w:kern w:val="0"/>
-          <w:szCs w:val="21"/>
-        </w:rPr>
-        <w:t xml:space="preserve">      </w:t>
-      </w:r>
-      <w:proofErr w:type="spellStart"/>
-      <w:proofErr w:type="gramStart"/>
-      <w:r>
-        <w:rPr>
-          <w:rFonts w:ascii="Consolas" w:eastAsia="宋体" w:hAnsi="Consolas" w:cs="宋体"/>
-          <w:color w:val="569CD6"/>
-          <w:kern w:val="0"/>
-          <w:szCs w:val="21"/>
-        </w:rPr>
-        <w:t>this</w:t>
-      </w:r>
-      <w:r>
-        <w:rPr>
-          <w:rFonts w:ascii="Consolas" w:eastAsia="宋体" w:hAnsi="Consolas" w:cs="宋体"/>
-          <w:color w:val="D4D4D4"/>
-          <w:kern w:val="0"/>
-          <w:szCs w:val="21"/>
-        </w:rPr>
-        <w:t>.</w:t>
-      </w:r>
-      <w:r>
-        <w:rPr>
-          <w:rFonts w:ascii="Consolas" w:eastAsia="宋体" w:hAnsi="Consolas" w:cs="宋体"/>
-          <w:color w:val="9CDCFE"/>
-          <w:kern w:val="0"/>
-          <w:szCs w:val="21"/>
-        </w:rPr>
-        <w:t>i</w:t>
-      </w:r>
-      <w:proofErr w:type="spellEnd"/>
-      <w:proofErr w:type="gramEnd"/>
-      <w:r>
-        <w:rPr>
-          <w:rFonts w:ascii="Consolas" w:eastAsia="宋体" w:hAnsi="Consolas" w:cs="宋体"/>
-          <w:color w:val="D4D4D4"/>
-          <w:kern w:val="0"/>
-          <w:szCs w:val="21"/>
-        </w:rPr>
-        <w:t xml:space="preserve"> = </w:t>
-      </w:r>
-      <w:proofErr w:type="spellStart"/>
-      <w:r>
-        <w:rPr>
-          <w:rFonts w:ascii="Consolas" w:eastAsia="宋体" w:hAnsi="Consolas" w:cs="宋体"/>
-          <w:color w:val="9CDCFE"/>
-          <w:kern w:val="0"/>
-          <w:szCs w:val="21"/>
-        </w:rPr>
-        <w:t>scrollTop</w:t>
-      </w:r>
-      <w:proofErr w:type="spellEnd"/>
-      <w:r>
-        <w:rPr>
-          <w:rFonts w:ascii="Consolas" w:eastAsia="宋体" w:hAnsi="Consolas" w:cs="宋体"/>
-          <w:color w:val="D4D4D4"/>
-          <w:kern w:val="0"/>
-          <w:szCs w:val="21"/>
-        </w:rPr>
-        <w:t>;</w:t>
-      </w:r>
-    </w:p>
-    <w:p>
-      <w:pPr>
-        <w:widowControl/>
-        <w:shd w:val="clear" w:color="auto" w:fill="1E1E1E"/>
-        <w:spacing w:line="285" w:lineRule="atLeast"/>
-        <w:jc w:val="left"/>
-        <w:rPr>
-          <w:rFonts w:ascii="Consolas" w:eastAsia="宋体" w:hAnsi="Consolas" w:cs="宋体"/>
-          <w:color w:val="D4D4D4"/>
-          <w:kern w:val="0"/>
-          <w:szCs w:val="21"/>
-        </w:rPr>
-      </w:pPr>
-      <w:r>
-        <w:rPr>
-          <w:rFonts w:ascii="Consolas" w:eastAsia="宋体" w:hAnsi="Consolas" w:cs="宋体"/>
-          <w:color w:val="D4D4D4"/>
-          <w:kern w:val="0"/>
-          <w:szCs w:val="21"/>
-        </w:rPr>
-        <w:t xml:space="preserve">      </w:t>
-      </w:r>
-      <w:r>
-        <w:rPr>
-          <w:rFonts w:ascii="Consolas" w:eastAsia="宋体" w:hAnsi="Consolas" w:cs="宋体"/>
-          <w:color w:val="C586C0"/>
-          <w:kern w:val="0"/>
-          <w:szCs w:val="21"/>
-        </w:rPr>
-        <w:t>if</w:t>
-      </w:r>
-      <w:r>
-        <w:rPr>
-          <w:rFonts w:ascii="Consolas" w:eastAsia="宋体" w:hAnsi="Consolas" w:cs="宋体"/>
-          <w:color w:val="D4D4D4"/>
-          <w:kern w:val="0"/>
-          <w:szCs w:val="21"/>
-        </w:rPr>
-        <w:t xml:space="preserve"> (</w:t>
-      </w:r>
-      <w:r>
-        <w:rPr>
-          <w:rFonts w:ascii="Consolas" w:eastAsia="宋体" w:hAnsi="Consolas" w:cs="宋体"/>
-          <w:color w:val="9CDCFE"/>
-          <w:kern w:val="0"/>
-          <w:szCs w:val="21"/>
-        </w:rPr>
-        <w:t>scroll</w:t>
-      </w:r>
-      <w:r>
-        <w:rPr>
-          <w:rFonts w:ascii="Consolas" w:eastAsia="宋体" w:hAnsi="Consolas" w:cs="宋体"/>
-          <w:color w:val="D4D4D4"/>
-          <w:kern w:val="0"/>
-          <w:szCs w:val="21"/>
-        </w:rPr>
-        <w:t xml:space="preserve"> &lt; </w:t>
-      </w:r>
-      <w:r>
-        <w:rPr>
-          <w:rFonts w:ascii="Consolas" w:eastAsia="宋体" w:hAnsi="Consolas" w:cs="宋体"/>
-          <w:color w:val="B5CEA8"/>
-          <w:kern w:val="0"/>
-          <w:szCs w:val="21"/>
-        </w:rPr>
-        <w:t>0</w:t>
-      </w:r>
-      <w:r>
-        <w:rPr>
-          <w:rFonts w:ascii="Consolas" w:eastAsia="宋体" w:hAnsi="Consolas" w:cs="宋体"/>
-          <w:color w:val="D4D4D4"/>
-          <w:kern w:val="0"/>
-          <w:szCs w:val="21"/>
-        </w:rPr>
-        <w:t>) {</w:t>
-      </w:r>
-    </w:p>
-    <w:p>
-      <w:pPr>
-        <w:widowControl/>
-        <w:shd w:val="clear" w:color="auto" w:fill="1E1E1E"/>
-        <w:spacing w:line="285" w:lineRule="atLeast"/>
-        <w:jc w:val="left"/>
-        <w:rPr>
-          <w:rFonts w:ascii="Consolas" w:eastAsia="宋体" w:hAnsi="Consolas" w:cs="宋体"/>
-          <w:color w:val="D4D4D4"/>
-          <w:kern w:val="0"/>
-          <w:szCs w:val="21"/>
-        </w:rPr>
-      </w:pPr>
-      <w:r>
-        <w:rPr>
-          <w:rFonts w:ascii="Consolas" w:eastAsia="宋体" w:hAnsi="Consolas" w:cs="宋体"/>
-          <w:color w:val="D4D4D4"/>
-          <w:kern w:val="0"/>
-          <w:szCs w:val="21"/>
-        </w:rPr>
-        <w:t xml:space="preserve">        </w:t>
-      </w:r>
-      <w:proofErr w:type="spellStart"/>
-      <w:proofErr w:type="gramStart"/>
-      <w:r>
-        <w:rPr>
-          <w:rFonts w:ascii="Consolas" w:eastAsia="宋体" w:hAnsi="Consolas" w:cs="宋体"/>
-          <w:color w:val="569CD6"/>
-          <w:kern w:val="0"/>
-          <w:szCs w:val="21"/>
-        </w:rPr>
-        <w:t>this</w:t>
-      </w:r>
-      <w:r>
-        <w:rPr>
-          <w:rFonts w:ascii="Consolas" w:eastAsia="宋体" w:hAnsi="Consolas" w:cs="宋体"/>
-          <w:color w:val="D4D4D4"/>
-          <w:kern w:val="0"/>
-          <w:szCs w:val="21"/>
-        </w:rPr>
-        <w:t>.</w:t>
-      </w:r>
-      <w:r>
-        <w:rPr>
-          <w:rFonts w:ascii="Consolas" w:eastAsia="宋体" w:hAnsi="Consolas" w:cs="宋体"/>
-          <w:color w:val="9CDCFE"/>
-          <w:kern w:val="0"/>
-          <w:szCs w:val="21"/>
-        </w:rPr>
-        <w:t>isDown</w:t>
-      </w:r>
-      <w:proofErr w:type="spellEnd"/>
-      <w:proofErr w:type="gramEnd"/>
-      <w:r>
-        <w:rPr>
-          <w:rFonts w:ascii="Consolas" w:eastAsia="宋体" w:hAnsi="Consolas" w:cs="宋体"/>
-          <w:color w:val="D4D4D4"/>
-          <w:kern w:val="0"/>
-          <w:szCs w:val="21"/>
-        </w:rPr>
-        <w:t xml:space="preserve"> = </w:t>
-      </w:r>
-      <w:r>
-        <w:rPr>
-          <w:rFonts w:ascii="Consolas" w:eastAsia="宋体" w:hAnsi="Consolas" w:cs="宋体"/>
-          <w:color w:val="569CD6"/>
-          <w:kern w:val="0"/>
-          <w:szCs w:val="21"/>
-        </w:rPr>
-        <w:t>false</w:t>
-      </w:r>
-      <w:r>
-        <w:rPr>
-          <w:rFonts w:ascii="Consolas" w:eastAsia="宋体" w:hAnsi="Consolas" w:cs="宋体"/>
-          <w:color w:val="D4D4D4"/>
-          <w:kern w:val="0"/>
-          <w:szCs w:val="21"/>
-        </w:rPr>
-        <w:t>;</w:t>
-      </w:r>
-    </w:p>
-    <w:p>
-      <w:pPr>
-        <w:widowControl/>
-        <w:shd w:val="clear" w:color="auto" w:fill="1E1E1E"/>
-        <w:spacing w:line="285" w:lineRule="atLeast"/>
-        <w:jc w:val="left"/>
-        <w:rPr>
-          <w:rFonts w:ascii="Consolas" w:eastAsia="宋体" w:hAnsi="Consolas" w:cs="宋体"/>
-          <w:color w:val="D4D4D4"/>
-          <w:kern w:val="0"/>
-          <w:szCs w:val="21"/>
-        </w:rPr>
-      </w:pPr>
-      <w:r>
-        <w:rPr>
-          <w:rFonts w:ascii="Consolas" w:eastAsia="宋体" w:hAnsi="Consolas" w:cs="宋体"/>
-          <w:color w:val="D4D4D4"/>
-          <w:kern w:val="0"/>
-          <w:szCs w:val="21"/>
-        </w:rPr>
-        <w:t xml:space="preserve">        </w:t>
-      </w:r>
-      <w:r>
-        <w:rPr>
-          <w:rFonts w:ascii="Consolas" w:eastAsia="宋体" w:hAnsi="Consolas" w:cs="宋体"/>
-          <w:color w:val="4EC9B0"/>
-          <w:kern w:val="0"/>
-          <w:szCs w:val="21"/>
-        </w:rPr>
-        <w:t>console</w:t>
-      </w:r>
-      <w:r>
-        <w:rPr>
-          <w:rFonts w:ascii="Consolas" w:eastAsia="宋体" w:hAnsi="Consolas" w:cs="宋体"/>
-          <w:color w:val="D4D4D4"/>
-          <w:kern w:val="0"/>
-          <w:szCs w:val="21"/>
-        </w:rPr>
-        <w:t>.</w:t>
-      </w:r>
-      <w:r>
-        <w:rPr>
-          <w:rFonts w:ascii="Consolas" w:eastAsia="宋体" w:hAnsi="Consolas" w:cs="宋体"/>
-          <w:color w:val="DCDCAA"/>
-          <w:kern w:val="0"/>
-          <w:szCs w:val="21"/>
-        </w:rPr>
-        <w:t>log</w:t>
-      </w:r>
-      <w:r>
-        <w:rPr>
-          <w:rFonts w:ascii="Consolas" w:eastAsia="宋体" w:hAnsi="Consolas" w:cs="宋体"/>
-          <w:color w:val="D4D4D4"/>
-          <w:kern w:val="0"/>
-          <w:szCs w:val="21"/>
-        </w:rPr>
-        <w:t>(</w:t>
-      </w:r>
-      <w:r>
-        <w:rPr>
-          <w:rFonts w:ascii="Consolas" w:eastAsia="宋体" w:hAnsi="Consolas" w:cs="宋体"/>
-          <w:color w:val="CE9178"/>
-          <w:kern w:val="0"/>
-          <w:szCs w:val="21"/>
-        </w:rPr>
-        <w:t>"up"</w:t>
-      </w:r>
-      <w:r>
-        <w:rPr>
-          <w:rFonts w:ascii="Consolas" w:eastAsia="宋体" w:hAnsi="Consolas" w:cs="宋体"/>
-          <w:color w:val="D4D4D4"/>
-          <w:kern w:val="0"/>
-          <w:szCs w:val="21"/>
-        </w:rPr>
-        <w:t>);</w:t>
-      </w:r>
-    </w:p>
-    <w:p>
-      <w:pPr>
-        <w:widowControl/>
-        <w:shd w:val="clear" w:color="auto" w:fill="1E1E1E"/>
-        <w:spacing w:line="285" w:lineRule="atLeast"/>
-        <w:jc w:val="left"/>
-        <w:rPr>
-          <w:rFonts w:ascii="Consolas" w:eastAsia="宋体" w:hAnsi="Consolas" w:cs="宋体"/>
-          <w:color w:val="D4D4D4"/>
-          <w:kern w:val="0"/>
-          <w:szCs w:val="21"/>
-        </w:rPr>
-      </w:pPr>
-      <w:r>
-        <w:rPr>
-          <w:rFonts w:ascii="Consolas" w:eastAsia="宋体" w:hAnsi="Consolas" w:cs="宋体"/>
-          <w:color w:val="D4D4D4"/>
-          <w:kern w:val="0"/>
-          <w:szCs w:val="21"/>
-        </w:rPr>
-        <w:t xml:space="preserve">      } </w:t>
-      </w:r>
-      <w:r>
-        <w:rPr>
-          <w:rFonts w:ascii="Consolas" w:eastAsia="宋体" w:hAnsi="Consolas" w:cs="宋体"/>
-          <w:color w:val="C586C0"/>
-          <w:kern w:val="0"/>
-          <w:szCs w:val="21"/>
-        </w:rPr>
-        <w:t>else</w:t>
-      </w:r>
-      <w:r>
-        <w:rPr>
-          <w:rFonts w:ascii="Consolas" w:eastAsia="宋体" w:hAnsi="Consolas" w:cs="宋体"/>
-          <w:color w:val="D4D4D4"/>
-          <w:kern w:val="0"/>
-          <w:szCs w:val="21"/>
-        </w:rPr>
-        <w:t xml:space="preserve"> {</w:t>
-      </w:r>
-    </w:p>
-    <w:p>
-      <w:pPr>
-        <w:widowControl/>
-        <w:shd w:val="clear" w:color="auto" w:fill="1E1E1E"/>
-        <w:spacing w:line="285" w:lineRule="atLeast"/>
-        <w:jc w:val="left"/>
-        <w:rPr>
-          <w:rFonts w:ascii="Consolas" w:eastAsia="宋体" w:hAnsi="Consolas" w:cs="宋体"/>
-          <w:color w:val="D4D4D4"/>
-          <w:kern w:val="0"/>
-          <w:szCs w:val="21"/>
-        </w:rPr>
-      </w:pPr>
-      <w:r>
-        <w:rPr>
-          <w:rFonts w:ascii="Consolas" w:eastAsia="宋体" w:hAnsi="Consolas" w:cs="宋体"/>
-          <w:color w:val="D4D4D4"/>
-          <w:kern w:val="0"/>
-          <w:szCs w:val="21"/>
-        </w:rPr>
-        <w:t xml:space="preserve">        </w:t>
-      </w:r>
-      <w:proofErr w:type="spellStart"/>
-      <w:proofErr w:type="gramStart"/>
-      <w:r>
-        <w:rPr>
-          <w:rFonts w:ascii="Consolas" w:eastAsia="宋体" w:hAnsi="Consolas" w:cs="宋体"/>
-          <w:color w:val="569CD6"/>
-          <w:kern w:val="0"/>
-          <w:szCs w:val="21"/>
-        </w:rPr>
-        <w:t>this</w:t>
-      </w:r>
-      <w:r>
-        <w:rPr>
-          <w:rFonts w:ascii="Consolas" w:eastAsia="宋体" w:hAnsi="Consolas" w:cs="宋体"/>
-          <w:color w:val="D4D4D4"/>
-          <w:kern w:val="0"/>
-          <w:szCs w:val="21"/>
-        </w:rPr>
-        <w:t>.</w:t>
-      </w:r>
-      <w:r>
-        <w:rPr>
-          <w:rFonts w:ascii="Consolas" w:eastAsia="宋体" w:hAnsi="Consolas" w:cs="宋体"/>
-          <w:color w:val="9CDCFE"/>
-          <w:kern w:val="0"/>
-          <w:szCs w:val="21"/>
-        </w:rPr>
-        <w:t>isDown</w:t>
-      </w:r>
-      <w:proofErr w:type="spellEnd"/>
-      <w:proofErr w:type="gramEnd"/>
       <w:r>
         <w:rPr>
           <w:rFonts w:ascii="Consolas" w:eastAsia="宋体" w:hAnsi="Consolas" w:cs="宋体"/>
@@ -2801,307 +2652,376 @@
           <w:kern w:val="0"/>
           <w:szCs w:val="21"/>
         </w:rPr>
-        <w:t>当</w:t>
-      </w:r>
-      <w:r>
-        <w:rPr>
-          <w:rFonts w:ascii="Consolas" w:eastAsia="宋体" w:hAnsi="Consolas" w:cs="宋体" w:hint="eastAsia"/>
+        <w:t>当向上滚动时改变变量，向下时改变变量</w:t>
+      </w:r>
+    </w:p>
+    <w:p>
+      <w:pPr>
+        <w:widowControl/>
+        <w:shd w:val="clear" w:color="auto" w:fill="1E1E1E"/>
+        <w:spacing w:line="285" w:lineRule="atLeast"/>
+        <w:jc w:val="left"/>
+        <w:rPr>
+          <w:rFonts w:ascii="Consolas" w:eastAsia="宋体" w:hAnsi="Consolas" w:cs="宋体"/>
+          <w:color w:val="D4D4D4"/>
+          <w:kern w:val="0"/>
+          <w:szCs w:val="21"/>
+        </w:rPr>
+      </w:pPr>
+      <w:r>
+        <w:rPr>
+          <w:rFonts w:ascii="Consolas" w:eastAsia="宋体" w:hAnsi="Consolas" w:cs="宋体"/>
+          <w:color w:val="D4D4D4"/>
+          <w:kern w:val="0"/>
+          <w:szCs w:val="21"/>
+        </w:rPr>
+        <w:t xml:space="preserve">    }</w:t>
+      </w:r>
+    </w:p>
+    <w:p>
+      <w:pPr>
+        <w:widowControl/>
+        <w:shd w:val="clear" w:color="auto" w:fill="1E1E1E"/>
+        <w:spacing w:line="285" w:lineRule="atLeast"/>
+        <w:jc w:val="left"/>
+        <w:rPr>
+          <w:rFonts w:ascii="Consolas" w:eastAsia="宋体" w:hAnsi="Consolas" w:cs="宋体"/>
+          <w:color w:val="D4D4D4"/>
+          <w:kern w:val="0"/>
+          <w:szCs w:val="21"/>
+        </w:rPr>
+      </w:pPr>
+      <w:r>
+        <w:rPr>
+          <w:rFonts w:ascii="Consolas" w:eastAsia="宋体" w:hAnsi="Consolas" w:cs="宋体"/>
+          <w:color w:val="D4D4D4"/>
+          <w:kern w:val="0"/>
+          <w:szCs w:val="21"/>
+        </w:rPr>
+        <w:t xml:space="preserve">  },</w:t>
+      </w:r>
+    </w:p>
+    <w:p>
+      <w:pPr>
+        <w:widowControl/>
+        <w:shd w:val="clear" w:color="auto" w:fill="1E1E1E"/>
+        <w:spacing w:line="285" w:lineRule="atLeast"/>
+        <w:jc w:val="left"/>
+        <w:rPr>
+          <w:rFonts w:ascii="Consolas" w:eastAsia="宋体" w:hAnsi="Consolas" w:cs="宋体"/>
+          <w:color w:val="D4D4D4"/>
+          <w:kern w:val="0"/>
+          <w:szCs w:val="21"/>
+        </w:rPr>
+      </w:pPr>
+      <w:r>
+        <w:rPr>
+          <w:rFonts w:ascii="Consolas" w:eastAsia="宋体" w:hAnsi="Consolas" w:cs="宋体"/>
+          <w:color w:val="D4D4D4"/>
+          <w:kern w:val="0"/>
+          <w:szCs w:val="21"/>
+        </w:rPr>
+        <w:t xml:space="preserve">  </w:t>
+      </w:r>
+      <w:r>
+        <w:rPr>
+          <w:rFonts w:ascii="Consolas" w:eastAsia="宋体" w:hAnsi="Consolas" w:cs="宋体"/>
+          <w:color w:val="DCDCAA"/>
+          <w:kern w:val="0"/>
+          <w:szCs w:val="21"/>
+        </w:rPr>
+        <w:t>destroyed</w:t>
+      </w:r>
+      <w:r>
+        <w:rPr>
+          <w:rFonts w:ascii="Consolas" w:eastAsia="宋体" w:hAnsi="Consolas" w:cs="宋体"/>
+          <w:color w:val="9CDCFE"/>
+          <w:kern w:val="0"/>
+          <w:szCs w:val="21"/>
+        </w:rPr>
+        <w:t>:</w:t>
+      </w:r>
+      <w:r>
+        <w:rPr>
+          <w:rFonts w:ascii="Consolas" w:eastAsia="宋体" w:hAnsi="Consolas" w:cs="宋体"/>
+          <w:color w:val="D4D4D4"/>
+          <w:kern w:val="0"/>
+          <w:szCs w:val="21"/>
+        </w:rPr>
+        <w:t xml:space="preserve"> </w:t>
+      </w:r>
+      <w:r>
+        <w:rPr>
+          <w:rFonts w:ascii="Consolas" w:eastAsia="宋体" w:hAnsi="Consolas" w:cs="宋体"/>
+          <w:color w:val="569CD6"/>
+          <w:kern w:val="0"/>
+          <w:szCs w:val="21"/>
+        </w:rPr>
+        <w:t>function</w:t>
+      </w:r>
+      <w:r>
+        <w:rPr>
+          <w:rFonts w:ascii="Consolas" w:eastAsia="宋体" w:hAnsi="Consolas" w:cs="宋体"/>
+          <w:color w:val="D4D4D4"/>
+          <w:kern w:val="0"/>
+          <w:szCs w:val="21"/>
+        </w:rPr>
+        <w:t>() {</w:t>
+      </w:r>
+    </w:p>
+    <w:p>
+      <w:pPr>
+        <w:widowControl/>
+        <w:shd w:val="clear" w:color="auto" w:fill="1E1E1E"/>
+        <w:spacing w:line="285" w:lineRule="atLeast"/>
+        <w:jc w:val="left"/>
+        <w:rPr>
+          <w:rFonts w:ascii="Consolas" w:eastAsia="宋体" w:hAnsi="Consolas" w:cs="宋体"/>
+          <w:color w:val="D4D4D4"/>
+          <w:kern w:val="0"/>
+          <w:szCs w:val="21"/>
+        </w:rPr>
+      </w:pPr>
+      <w:r>
+        <w:rPr>
+          <w:rFonts w:ascii="Consolas" w:eastAsia="宋体" w:hAnsi="Consolas" w:cs="宋体"/>
+          <w:color w:val="D4D4D4"/>
+          <w:kern w:val="0"/>
+          <w:szCs w:val="21"/>
+        </w:rPr>
+        <w:t xml:space="preserve">    </w:t>
+      </w:r>
+      <w:proofErr w:type="spellStart"/>
+      <w:r>
+        <w:rPr>
+          <w:rFonts w:ascii="Consolas" w:eastAsia="宋体" w:hAnsi="Consolas" w:cs="宋体"/>
+          <w:color w:val="9CDCFE"/>
+          <w:kern w:val="0"/>
+          <w:szCs w:val="21"/>
+        </w:rPr>
+        <w:t>window</w:t>
+      </w:r>
+      <w:r>
+        <w:rPr>
+          <w:rFonts w:ascii="Consolas" w:eastAsia="宋体" w:hAnsi="Consolas" w:cs="宋体"/>
+          <w:color w:val="D4D4D4"/>
+          <w:kern w:val="0"/>
+          <w:szCs w:val="21"/>
+        </w:rPr>
+        <w:t>.</w:t>
+      </w:r>
+      <w:r>
+        <w:rPr>
+          <w:rFonts w:ascii="Consolas" w:eastAsia="宋体" w:hAnsi="Consolas" w:cs="宋体"/>
+          <w:color w:val="DCDCAA"/>
+          <w:kern w:val="0"/>
+          <w:szCs w:val="21"/>
+        </w:rPr>
+        <w:t>removeEventListener</w:t>
+      </w:r>
+      <w:proofErr w:type="spellEnd"/>
+      <w:r>
+        <w:rPr>
+          <w:rFonts w:ascii="Consolas" w:eastAsia="宋体" w:hAnsi="Consolas" w:cs="宋体"/>
+          <w:color w:val="D4D4D4"/>
+          <w:kern w:val="0"/>
+          <w:szCs w:val="21"/>
+        </w:rPr>
+        <w:t>(</w:t>
+      </w:r>
+      <w:r>
+        <w:rPr>
+          <w:rFonts w:ascii="Consolas" w:eastAsia="宋体" w:hAnsi="Consolas" w:cs="宋体"/>
+          <w:color w:val="CE9178"/>
+          <w:kern w:val="0"/>
+          <w:szCs w:val="21"/>
+        </w:rPr>
+        <w:t>"scroll"</w:t>
+      </w:r>
+      <w:r>
+        <w:rPr>
+          <w:rFonts w:ascii="Consolas" w:eastAsia="宋体" w:hAnsi="Consolas" w:cs="宋体"/>
+          <w:color w:val="D4D4D4"/>
+          <w:kern w:val="0"/>
+          <w:szCs w:val="21"/>
+        </w:rPr>
+        <w:t xml:space="preserve">, </w:t>
+      </w:r>
+      <w:proofErr w:type="spellStart"/>
+      <w:r>
+        <w:rPr>
+          <w:rFonts w:ascii="Consolas" w:eastAsia="宋体" w:hAnsi="Consolas" w:cs="宋体"/>
+          <w:color w:val="569CD6"/>
+          <w:kern w:val="0"/>
+          <w:szCs w:val="21"/>
+        </w:rPr>
+        <w:t>this</w:t>
+      </w:r>
+      <w:r>
+        <w:rPr>
+          <w:rFonts w:ascii="Consolas" w:eastAsia="宋体" w:hAnsi="Consolas" w:cs="宋体"/>
+          <w:color w:val="D4D4D4"/>
+          <w:kern w:val="0"/>
+          <w:szCs w:val="21"/>
+        </w:rPr>
+        <w:t>.</w:t>
+      </w:r>
+      <w:r>
+        <w:rPr>
+          <w:rFonts w:ascii="Consolas" w:eastAsia="宋体" w:hAnsi="Consolas" w:cs="宋体"/>
+          <w:color w:val="9CDCFE"/>
+          <w:kern w:val="0"/>
+          <w:szCs w:val="21"/>
+        </w:rPr>
+        <w:t>handleScroll</w:t>
+      </w:r>
+      <w:proofErr w:type="spellEnd"/>
+      <w:r>
+        <w:rPr>
+          <w:rFonts w:ascii="Consolas" w:eastAsia="宋体" w:hAnsi="Consolas" w:cs="宋体"/>
+          <w:color w:val="D4D4D4"/>
+          <w:kern w:val="0"/>
+          <w:szCs w:val="21"/>
+        </w:rPr>
+        <w:t xml:space="preserve">); </w:t>
+      </w:r>
+      <w:r>
+        <w:rPr>
+          <w:rFonts w:ascii="Consolas" w:eastAsia="宋体" w:hAnsi="Consolas" w:cs="宋体"/>
           <w:color w:val="6A9955"/>
           <w:kern w:val="0"/>
           <w:szCs w:val="21"/>
         </w:rPr>
-        <w:t>向上滚动时改变变量，向下时改变变量</w:t>
-      </w:r>
-    </w:p>
-    <w:p>
-      <w:pPr>
-        <w:widowControl/>
-        <w:shd w:val="clear" w:color="auto" w:fill="1E1E1E"/>
-        <w:spacing w:line="285" w:lineRule="atLeast"/>
-        <w:jc w:val="left"/>
-        <w:rPr>
-          <w:rFonts w:ascii="Consolas" w:eastAsia="宋体" w:hAnsi="Consolas" w:cs="宋体"/>
-          <w:color w:val="D4D4D4"/>
-          <w:kern w:val="0"/>
-          <w:szCs w:val="21"/>
-        </w:rPr>
-      </w:pPr>
-      <w:r>
-        <w:rPr>
-          <w:rFonts w:ascii="Consolas" w:eastAsia="宋体" w:hAnsi="Consolas" w:cs="宋体"/>
-          <w:color w:val="D4D4D4"/>
-          <w:kern w:val="0"/>
-          <w:szCs w:val="21"/>
-        </w:rPr>
+        <w:t xml:space="preserve">//  </w:t>
+      </w:r>
+      <w:r>
+        <w:rPr>
+          <w:rFonts w:ascii="Consolas" w:eastAsia="宋体" w:hAnsi="Consolas" w:cs="宋体"/>
+          <w:color w:val="6A9955"/>
+          <w:kern w:val="0"/>
+          <w:szCs w:val="21"/>
+        </w:rPr>
+        <w:t>离开页面清除（移除）滚轮滚动事件</w:t>
+      </w:r>
+    </w:p>
+    <w:p>
+      <w:pPr>
+        <w:widowControl/>
+        <w:shd w:val="clear" w:color="auto" w:fill="1E1E1E"/>
+        <w:spacing w:line="285" w:lineRule="atLeast"/>
+        <w:jc w:val="left"/>
+        <w:rPr>
+          <w:rFonts w:ascii="Consolas" w:eastAsia="宋体" w:hAnsi="Consolas" w:cs="宋体"/>
+          <w:color w:val="D4D4D4"/>
+          <w:kern w:val="0"/>
+          <w:szCs w:val="21"/>
+        </w:rPr>
+      </w:pPr>
+      <w:r>
+        <w:rPr>
+          <w:rFonts w:ascii="Consolas" w:eastAsia="宋体" w:hAnsi="Consolas" w:cs="宋体"/>
+          <w:color w:val="D4D4D4"/>
+          <w:kern w:val="0"/>
+          <w:szCs w:val="21"/>
+        </w:rPr>
+        <w:t xml:space="preserve">  }</w:t>
+      </w:r>
+    </w:p>
+    <w:p>
+      <w:r>
+        <w:t>el-menu-item标签不能像el-breadcrumb-item标签一样通过to属性来进行页面跳转</w:t>
+      </w:r>
+    </w:p>
+    <w:p>
+      <w:r>
+        <w:t>:to="{ path:'/</w:t>
+      </w:r>
+      <w:proofErr w:type="spellStart"/>
+      <w:r>
+        <w:t>jobhome</w:t>
+      </w:r>
+      <w:proofErr w:type="spellEnd"/>
+      <w:r>
+        <w:t>/</w:t>
+      </w:r>
+      <w:proofErr w:type="spellStart"/>
+      <w:r>
+        <w:t>joblist</w:t>
+      </w:r>
+      <w:proofErr w:type="spellEnd"/>
+      <w:r>
+        <w:t>'}"</w:t>
+      </w:r>
+    </w:p>
+    <w:p>
+      <w:r>
+        <w:rPr>
+          <w:rFonts w:hint="eastAsia"/>
+        </w:rPr>
+        <w:t>需要绑定点击事件</w:t>
+      </w:r>
+      <w:r>
+        <w:t xml:space="preserve"> @click="say('/</w:t>
+      </w:r>
+      <w:proofErr w:type="spellStart"/>
+      <w:r>
+        <w:t>jobhome</w:t>
+      </w:r>
+      <w:proofErr w:type="spellEnd"/>
+      <w:r>
+        <w:t>/</w:t>
+      </w:r>
+      <w:proofErr w:type="spellStart"/>
+      <w:r>
+        <w:t>addjob</w:t>
+      </w:r>
+      <w:proofErr w:type="spellEnd"/>
+      <w:r>
+        <w:t>')"</w:t>
+      </w:r>
+    </w:p>
+    <w:p>
+      <w:r>
+        <w:t>methods: {</w:t>
+      </w:r>
+    </w:p>
+    <w:p>
+      <w:r>
+        <w:t xml:space="preserve">    </w:t>
+      </w:r>
+      <w:proofErr w:type="spellStart"/>
+      <w:r>
+        <w:t>say:function</w:t>
+      </w:r>
+      <w:proofErr w:type="spellEnd"/>
+      <w:r>
+        <w:t>(message){</w:t>
+      </w:r>
+    </w:p>
+    <w:p>
+      <w:r>
+        <w:t xml:space="preserve">        this.$</w:t>
+      </w:r>
+      <w:proofErr w:type="spellStart"/>
+      <w:r>
+        <w:t>router.push</w:t>
+      </w:r>
+      <w:proofErr w:type="spellEnd"/>
+      <w:r>
+        <w:t>(message);</w:t>
+      </w:r>
+    </w:p>
+    <w:p>
+      <w:r>
         <w:t xml:space="preserve">    }</w:t>
       </w:r>
     </w:p>
     <w:p>
-      <w:pPr>
-        <w:widowControl/>
-        <w:shd w:val="clear" w:color="auto" w:fill="1E1E1E"/>
-        <w:spacing w:line="285" w:lineRule="atLeast"/>
-        <w:jc w:val="left"/>
-        <w:rPr>
-          <w:rFonts w:ascii="Consolas" w:eastAsia="宋体" w:hAnsi="Consolas" w:cs="宋体"/>
-          <w:color w:val="D4D4D4"/>
-          <w:kern w:val="0"/>
-          <w:szCs w:val="21"/>
-        </w:rPr>
-      </w:pPr>
-      <w:r>
-        <w:rPr>
-          <w:rFonts w:ascii="Consolas" w:eastAsia="宋体" w:hAnsi="Consolas" w:cs="宋体"/>
-          <w:color w:val="D4D4D4"/>
-          <w:kern w:val="0"/>
-          <w:szCs w:val="21"/>
-        </w:rPr>
-        <w:t xml:space="preserve">  },</w:t>
-      </w:r>
-    </w:p>
-    <w:p>
-      <w:pPr>
-        <w:widowControl/>
-        <w:shd w:val="clear" w:color="auto" w:fill="1E1E1E"/>
-        <w:spacing w:line="285" w:lineRule="atLeast"/>
-        <w:jc w:val="left"/>
-        <w:rPr>
-          <w:rFonts w:ascii="Consolas" w:eastAsia="宋体" w:hAnsi="Consolas" w:cs="宋体"/>
-          <w:color w:val="D4D4D4"/>
-          <w:kern w:val="0"/>
-          <w:szCs w:val="21"/>
-        </w:rPr>
-      </w:pPr>
-      <w:r>
-        <w:rPr>
-          <w:rFonts w:ascii="Consolas" w:eastAsia="宋体" w:hAnsi="Consolas" w:cs="宋体"/>
-          <w:color w:val="D4D4D4"/>
-          <w:kern w:val="0"/>
-          <w:szCs w:val="21"/>
-        </w:rPr>
-        <w:t xml:space="preserve">  </w:t>
-      </w:r>
-      <w:r>
-        <w:rPr>
-          <w:rFonts w:ascii="Consolas" w:eastAsia="宋体" w:hAnsi="Consolas" w:cs="宋体"/>
-          <w:color w:val="DCDCAA"/>
-          <w:kern w:val="0"/>
-          <w:szCs w:val="21"/>
-        </w:rPr>
-        <w:t>destroyed</w:t>
-      </w:r>
-      <w:r>
-        <w:rPr>
-          <w:rFonts w:ascii="Consolas" w:eastAsia="宋体" w:hAnsi="Consolas" w:cs="宋体"/>
-          <w:color w:val="9CDCFE"/>
-          <w:kern w:val="0"/>
-          <w:szCs w:val="21"/>
-        </w:rPr>
-        <w:t>:</w:t>
-      </w:r>
-      <w:r>
-        <w:rPr>
-          <w:rFonts w:ascii="Consolas" w:eastAsia="宋体" w:hAnsi="Consolas" w:cs="宋体"/>
-          <w:color w:val="D4D4D4"/>
-          <w:kern w:val="0"/>
-          <w:szCs w:val="21"/>
-        </w:rPr>
-        <w:t xml:space="preserve"> </w:t>
-      </w:r>
-      <w:proofErr w:type="gramStart"/>
-      <w:r>
-        <w:rPr>
-          <w:rFonts w:ascii="Consolas" w:eastAsia="宋体" w:hAnsi="Consolas" w:cs="宋体"/>
-          <w:color w:val="569CD6"/>
-          <w:kern w:val="0"/>
-          <w:szCs w:val="21"/>
-        </w:rPr>
-        <w:t>function</w:t>
-      </w:r>
-      <w:r>
-        <w:rPr>
-          <w:rFonts w:ascii="Consolas" w:eastAsia="宋体" w:hAnsi="Consolas" w:cs="宋体"/>
-          <w:color w:val="D4D4D4"/>
-          <w:kern w:val="0"/>
-          <w:szCs w:val="21"/>
-        </w:rPr>
-        <w:t>(</w:t>
-      </w:r>
-      <w:proofErr w:type="gramEnd"/>
-      <w:r>
-        <w:rPr>
-          <w:rFonts w:ascii="Consolas" w:eastAsia="宋体" w:hAnsi="Consolas" w:cs="宋体"/>
-          <w:color w:val="D4D4D4"/>
-          <w:kern w:val="0"/>
-          <w:szCs w:val="21"/>
-        </w:rPr>
-        <w:t>) {</w:t>
-      </w:r>
-    </w:p>
-    <w:p>
-      <w:pPr>
-        <w:widowControl/>
-        <w:shd w:val="clear" w:color="auto" w:fill="1E1E1E"/>
-        <w:spacing w:line="285" w:lineRule="atLeast"/>
-        <w:jc w:val="left"/>
-        <w:rPr>
-          <w:rFonts w:ascii="Consolas" w:eastAsia="宋体" w:hAnsi="Consolas" w:cs="宋体"/>
-          <w:color w:val="D4D4D4"/>
-          <w:kern w:val="0"/>
-          <w:szCs w:val="21"/>
-        </w:rPr>
-      </w:pPr>
-      <w:r>
-        <w:rPr>
-          <w:rFonts w:ascii="Consolas" w:eastAsia="宋体" w:hAnsi="Consolas" w:cs="宋体"/>
-          <w:color w:val="D4D4D4"/>
-          <w:kern w:val="0"/>
-          <w:szCs w:val="21"/>
-        </w:rPr>
-        <w:t xml:space="preserve">    </w:t>
-      </w:r>
-      <w:proofErr w:type="spellStart"/>
-      <w:r>
-        <w:rPr>
-          <w:rFonts w:ascii="Consolas" w:eastAsia="宋体" w:hAnsi="Consolas" w:cs="宋体"/>
-          <w:color w:val="9CDCFE"/>
-          <w:kern w:val="0"/>
-          <w:szCs w:val="21"/>
-        </w:rPr>
-        <w:t>window</w:t>
-      </w:r>
-      <w:r>
-        <w:rPr>
-          <w:rFonts w:ascii="Consolas" w:eastAsia="宋体" w:hAnsi="Consolas" w:cs="宋体"/>
-          <w:color w:val="D4D4D4"/>
-          <w:kern w:val="0"/>
-          <w:szCs w:val="21"/>
-        </w:rPr>
-        <w:t>.</w:t>
-      </w:r>
-      <w:r>
-        <w:rPr>
-          <w:rFonts w:ascii="Consolas" w:eastAsia="宋体" w:hAnsi="Consolas" w:cs="宋体"/>
-          <w:color w:val="DCDCAA"/>
-          <w:kern w:val="0"/>
-          <w:szCs w:val="21"/>
-        </w:rPr>
-        <w:t>removeEventListener</w:t>
-      </w:r>
-      <w:proofErr w:type="spellEnd"/>
-      <w:r>
-        <w:rPr>
-          <w:rFonts w:ascii="Consolas" w:eastAsia="宋体" w:hAnsi="Consolas" w:cs="宋体"/>
-          <w:color w:val="D4D4D4"/>
-          <w:kern w:val="0"/>
-          <w:szCs w:val="21"/>
-        </w:rPr>
-        <w:t>(</w:t>
-      </w:r>
-      <w:r>
-        <w:rPr>
-          <w:rFonts w:ascii="Consolas" w:eastAsia="宋体" w:hAnsi="Consolas" w:cs="宋体"/>
-          <w:color w:val="CE9178"/>
-          <w:kern w:val="0"/>
-          <w:szCs w:val="21"/>
-        </w:rPr>
-        <w:t>"scroll"</w:t>
-      </w:r>
-      <w:r>
-        <w:rPr>
-          <w:rFonts w:ascii="Consolas" w:eastAsia="宋体" w:hAnsi="Consolas" w:cs="宋体"/>
-          <w:color w:val="D4D4D4"/>
-          <w:kern w:val="0"/>
-          <w:szCs w:val="21"/>
-        </w:rPr>
-        <w:t xml:space="preserve">, </w:t>
-      </w:r>
-      <w:proofErr w:type="spellStart"/>
-      <w:r>
-        <w:rPr>
-          <w:rFonts w:ascii="Consolas" w:eastAsia="宋体" w:hAnsi="Consolas" w:cs="宋体"/>
-          <w:color w:val="569CD6"/>
-          <w:kern w:val="0"/>
-          <w:szCs w:val="21"/>
-        </w:rPr>
-        <w:t>this</w:t>
-      </w:r>
-      <w:r>
-        <w:rPr>
-          <w:rFonts w:ascii="Consolas" w:eastAsia="宋体" w:hAnsi="Consolas" w:cs="宋体"/>
-          <w:color w:val="D4D4D4"/>
-          <w:kern w:val="0"/>
-          <w:szCs w:val="21"/>
-        </w:rPr>
-        <w:t>.</w:t>
-      </w:r>
-      <w:r>
-        <w:rPr>
-          <w:rFonts w:ascii="Consolas" w:eastAsia="宋体" w:hAnsi="Consolas" w:cs="宋体"/>
-          <w:color w:val="9CDCFE"/>
-          <w:kern w:val="0"/>
-          <w:szCs w:val="21"/>
-        </w:rPr>
-        <w:t>handleScroll</w:t>
-      </w:r>
-      <w:proofErr w:type="spellEnd"/>
-      <w:r>
-        <w:rPr>
-          <w:rFonts w:ascii="Consolas" w:eastAsia="宋体" w:hAnsi="Consolas" w:cs="宋体"/>
-          <w:color w:val="D4D4D4"/>
-          <w:kern w:val="0"/>
-          <w:szCs w:val="21"/>
-        </w:rPr>
-        <w:t xml:space="preserve">); </w:t>
-      </w:r>
-      <w:r>
-        <w:rPr>
-          <w:rFonts w:ascii="Consolas" w:eastAsia="宋体" w:hAnsi="Consolas" w:cs="宋体"/>
-          <w:color w:val="6A9955"/>
-          <w:kern w:val="0"/>
-          <w:szCs w:val="21"/>
-        </w:rPr>
-        <w:t xml:space="preserve">//  </w:t>
-      </w:r>
-      <w:r>
-        <w:rPr>
-          <w:rFonts w:ascii="Consolas" w:eastAsia="宋体" w:hAnsi="Consolas" w:cs="宋体"/>
-          <w:color w:val="6A9955"/>
-          <w:kern w:val="0"/>
-          <w:szCs w:val="21"/>
-        </w:rPr>
-        <w:t>离开页面清除（移除）滚轮滚动事件</w:t>
-      </w:r>
-    </w:p>
-    <w:p>
-      <w:pPr>
-        <w:widowControl/>
-        <w:shd w:val="clear" w:color="auto" w:fill="1E1E1E"/>
-        <w:spacing w:line="285" w:lineRule="atLeast"/>
-        <w:jc w:val="left"/>
-        <w:rPr>
-          <w:rFonts w:ascii="Consolas" w:eastAsia="宋体" w:hAnsi="Consolas" w:cs="宋体"/>
-          <w:color w:val="D4D4D4"/>
-          <w:kern w:val="0"/>
-          <w:szCs w:val="21"/>
-        </w:rPr>
-      </w:pPr>
-      <w:r>
-        <w:rPr>
-          <w:rFonts w:ascii="Consolas" w:eastAsia="宋体" w:hAnsi="Consolas" w:cs="宋体"/>
-          <w:color w:val="D4D4D4"/>
-          <w:kern w:val="0"/>
-          <w:szCs w:val="21"/>
-        </w:rPr>
+      <w:r>
         <w:t xml:space="preserve">  }</w:t>
       </w:r>
-    </w:p>
-    <w:p>
-      <w:pPr>
-        <w:rPr>
-          <w:rFonts w:hint="eastAsia"/>
-        </w:rPr>
-      </w:pPr>
+      <w:bookmarkStart w:id="0" w:name="_GoBack"/>
+      <w:bookmarkEnd w:id="0"/>
     </w:p>
     <w:sectPr>
       <w:pgSz w:w="11906" w:h="16838"/>
@@ -3114,7 +3034,7 @@
 </file>
 
 <file path=word/styles.xml><?xml version="1.0" encoding="utf-8"?>
-<w:styles xmlns:mc="http://schemas.openxmlformats.org/markup-compatibility/2006" xmlns:r="http://schemas.openxmlformats.org/officeDocument/2006/relationships" xmlns:w="http://schemas.openxmlformats.org/wordprocessingml/2006/main" xmlns:w14="http://schemas.microsoft.com/office/word/2010/wordml" xmlns:w15="http://schemas.microsoft.com/office/word/2012/wordml" xmlns:w16se="http://schemas.microsoft.com/office/word/2015/wordml/symex" mc:Ignorable="w14 w15 w16se">
+<w:styles xmlns:mc="http://schemas.openxmlformats.org/markup-compatibility/2006" xmlns:r="http://schemas.openxmlformats.org/officeDocument/2006/relationships" xmlns:w="http://schemas.openxmlformats.org/wordprocessingml/2006/main" xmlns:w14="http://schemas.microsoft.com/office/word/2010/wordml" xmlns:w15="http://schemas.microsoft.com/office/word/2012/wordml" xmlns:w16cid="http://schemas.microsoft.com/office/word/2016/wordml/cid" xmlns:w16se="http://schemas.microsoft.com/office/word/2015/wordml/symex" mc:Ignorable="w14 w15 w16se w16cid">
   <w:docDefaults>
     <w:rPrDefault>
       <w:rPr>
@@ -3127,7 +3047,7 @@
     </w:rPrDefault>
     <w:pPrDefault/>
   </w:docDefaults>
-  <w:latentStyles w:defLockedState="0" w:defUIPriority="99" w:defSemiHidden="0" w:defUnhideWhenUsed="0" w:defQFormat="0" w:count="371">
+  <w:latentStyles w:defLockedState="0" w:defUIPriority="99" w:defSemiHidden="0" w:defUnhideWhenUsed="0" w:defQFormat="0" w:count="376">
     <w:lsdException w:name="Normal" w:uiPriority="0" w:qFormat="1"/>
     <w:lsdException w:name="heading 1" w:uiPriority="9" w:qFormat="1"/>
     <w:lsdException w:name="heading 2" w:semiHidden="1" w:uiPriority="9" w:unhideWhenUsed="1" w:qFormat="1"/>
@@ -3233,7 +3153,6 @@
     <w:lsdException w:name="HTML Sample" w:semiHidden="1" w:unhideWhenUsed="1"/>
     <w:lsdException w:name="HTML Typewriter" w:semiHidden="1" w:unhideWhenUsed="1"/>
     <w:lsdException w:name="HTML Variable" w:semiHidden="1" w:unhideWhenUsed="1"/>
-    <w:lsdException w:name="Normal Table" w:semiHidden="1" w:unhideWhenUsed="1"/>
     <w:lsdException w:name="annotation subject" w:semiHidden="1" w:unhideWhenUsed="1"/>
     <w:lsdException w:name="No List" w:semiHidden="1" w:unhideWhenUsed="1"/>
     <w:lsdException w:name="Outline List 1" w:semiHidden="1" w:unhideWhenUsed="1"/>
@@ -3276,11 +3195,8 @@
     <w:lsdException w:name="Table Contemporary" w:semiHidden="1" w:unhideWhenUsed="1"/>
     <w:lsdException w:name="Table Elegant" w:semiHidden="1" w:unhideWhenUsed="1"/>
     <w:lsdException w:name="Table Professional" w:semiHidden="1" w:unhideWhenUsed="1"/>
-    <w:lsdException w:name="Table Subtle 1" w:semiHidden="1" w:unhideWhenUsed="1"/>
     <w:lsdException w:name="Table Subtle 2" w:semiHidden="1" w:unhideWhenUsed="1"/>
     <w:lsdException w:name="Table Web 1" w:semiHidden="1" w:unhideWhenUsed="1"/>
-    <w:lsdException w:name="Table Web 2" w:semiHidden="1" w:unhideWhenUsed="1"/>
-    <w:lsdException w:name="Table Web 3" w:semiHidden="1" w:unhideWhenUsed="1"/>
     <w:lsdException w:name="Balloon Text" w:semiHidden="1" w:unhideWhenUsed="1"/>
     <w:lsdException w:name="Table Grid" w:uiPriority="39"/>
     <w:lsdException w:name="Table Theme" w:semiHidden="1" w:unhideWhenUsed="1"/>
@@ -3499,6 +3415,11 @@
     <w:lsdException w:name="List Table 5 Dark Accent 6" w:uiPriority="50"/>
     <w:lsdException w:name="List Table 6 Colorful Accent 6" w:uiPriority="51"/>
     <w:lsdException w:name="List Table 7 Colorful Accent 6" w:uiPriority="52"/>
+    <w:lsdException w:name="Mention" w:semiHidden="1" w:unhideWhenUsed="1"/>
+    <w:lsdException w:name="Smart Hyperlink" w:semiHidden="1" w:unhideWhenUsed="1"/>
+    <w:lsdException w:name="Hashtag" w:semiHidden="1" w:unhideWhenUsed="1"/>
+    <w:lsdException w:name="Unresolved Mention" w:semiHidden="1" w:unhideWhenUsed="1"/>
+    <w:lsdException w:name="Smart Link" w:semiHidden="1" w:unhideWhenUsed="1"/>
   </w:latentStyles>
   <w:style w:type="paragraph" w:default="1" w:styleId="a">
     <w:name w:val="Normal"/>
